--- a/formulation/DW_Formulation_2.docx
+++ b/formulation/DW_Formulation_2.docx
@@ -5,7 +5,6 @@
     <w:p>
       <w:pPr>
         <w:rPr>
-          <w:rFonts w:hint="eastAsia"/>
           <w:b/>
           <w:bCs/>
           <w:lang w:eastAsia="zh-CN"/>
@@ -223,21 +222,7 @@
           <w:rFonts w:cs="Arial"/>
           <w:lang w:eastAsia="zh-CN"/>
         </w:rPr>
-        <w:t xml:space="preserve"> – upper bound of </w:t>
-      </w:r>
-      <w:r>
-        <w:rPr>
-          <w:rFonts w:cs="Arial"/>
-          <w:lang w:eastAsia="zh-CN"/>
-        </w:rPr>
-        <w:t>hydraulic loss</w:t>
-      </w:r>
-      <w:r>
-        <w:rPr>
-          <w:rFonts w:cs="Arial"/>
-          <w:lang w:eastAsia="zh-CN"/>
-        </w:rPr>
-        <w:t xml:space="preserve"> [m].</w:t>
+        <w:t xml:space="preserve"> – upper bound of hydraulic loss [m].</w:t>
       </w:r>
     </w:p>
     <w:p>
@@ -611,11 +596,12 @@
           <w:lang w:eastAsia="zh-CN"/>
         </w:rPr>
       </w:pPr>
-      <w:r>
-        <w:rPr>
-          <w:lang w:eastAsia="zh-CN"/>
-        </w:rPr>
-        <w:t>h</w:t>
+      <w:proofErr w:type="spellStart"/>
+      <w:r>
+        <w:rPr>
+          <w:lang w:eastAsia="zh-CN"/>
+        </w:rPr>
+        <w:t>GE</w:t>
       </w:r>
       <w:r>
         <w:rPr>
@@ -624,11 +610,31 @@
         </w:rPr>
         <w:t>i</w:t>
       </w:r>
-      <w:r>
-        <w:rPr>
-          <w:lang w:eastAsia="zh-CN"/>
-        </w:rPr>
-        <w:t xml:space="preserve"> – height of node </w:t>
+      <w:proofErr w:type="spellEnd"/>
+      <w:r>
+        <w:rPr>
+          <w:lang w:eastAsia="zh-CN"/>
+        </w:rPr>
+        <w:t xml:space="preserve"> – </w:t>
+      </w:r>
+      <w:r>
+        <w:rPr>
+          <w:rFonts w:hint="eastAsia"/>
+          <w:lang w:eastAsia="zh-CN"/>
+        </w:rPr>
+        <w:t>ground</w:t>
+      </w:r>
+      <w:r>
+        <w:rPr>
+          <w:lang w:eastAsia="zh-CN"/>
+        </w:rPr>
+        <w:t xml:space="preserve"> elevation</w:t>
+      </w:r>
+      <w:r>
+        <w:rPr>
+          <w:lang w:eastAsia="zh-CN"/>
+        </w:rPr>
+        <w:t xml:space="preserve"> of node </w:t>
       </w:r>
       <w:proofErr w:type="spellStart"/>
       <w:r>
@@ -750,13 +756,7 @@
                   <w:rPr>
                     <w:rFonts w:ascii="Cambria Math" w:eastAsiaTheme="minorEastAsia" w:hAnsi="Cambria Math"/>
                   </w:rPr>
-                  <m:t>1000</m:t>
-                </m:r>
-                <m:r>
-                  <w:rPr>
-                    <w:rFonts w:ascii="Cambria Math" w:eastAsiaTheme="minorEastAsia" w:hAnsi="Cambria Math"/>
-                  </w:rPr>
-                  <m:t>∙</m:t>
+                  <m:t>1000∙</m:t>
                 </m:r>
                 <m:sSub>
                   <m:sSubPr>
@@ -832,13 +832,7 @@
                       <w:rPr>
                         <w:rFonts w:ascii="Cambria Math" w:hAnsi="Cambria Math"/>
                       </w:rPr>
-                      <m:t>∙</m:t>
-                    </m:r>
-                    <m:r>
-                      <w:rPr>
-                        <w:rFonts w:ascii="Cambria Math" w:hAnsi="Cambria Math"/>
-                      </w:rPr>
-                      <m:t>d</m:t>
+                      <m:t>∙d</m:t>
                     </m:r>
                   </m:e>
                   <m:sub>
@@ -966,13 +960,7 @@
                       <w:rPr>
                         <w:rFonts w:ascii="Cambria Math" w:hAnsi="Cambria Math"/>
                       </w:rPr>
-                      <m:t>∙</m:t>
-                    </m:r>
-                    <m:r>
-                      <w:rPr>
-                        <w:rFonts w:ascii="Cambria Math" w:hAnsi="Cambria Math"/>
-                      </w:rPr>
-                      <m:t>p</m:t>
+                      <m:t>∙p</m:t>
                     </m:r>
                   </m:e>
                   <m:sub>
@@ -999,7 +987,7 @@
         </w:numPr>
         <w:jc w:val="both"/>
         <w:rPr>
-          <w:rFonts w:asciiTheme="minorHAnsi" w:eastAsia="SimSun" w:hAnsiTheme="minorHAnsi" w:hint="eastAsia"/>
+          <w:rFonts w:asciiTheme="minorHAnsi" w:eastAsia="SimSun" w:hAnsiTheme="minorHAnsi"/>
         </w:rPr>
       </w:pPr>
       <w:r>
@@ -1103,13 +1091,7 @@
                       <w:rPr>
                         <w:rFonts w:ascii="Cambria Math" w:hAnsi="Cambria Math"/>
                       </w:rPr>
-                      <m:t>∙</m:t>
-                    </m:r>
-                    <m:r>
-                      <w:rPr>
-                        <w:rFonts w:ascii="Cambria Math" w:hAnsi="Cambria Math"/>
-                      </w:rPr>
-                      <m:t>p</m:t>
+                      <m:t>∙p</m:t>
                     </m:r>
                   </m:e>
                   <m:sub>
@@ -1224,13 +1206,7 @@
         <w:rPr>
           <w:rFonts w:cs="Arial"/>
         </w:rPr>
-        <w:t xml:space="preserve"> -- </w:t>
-      </w:r>
-      <w:r>
-        <w:rPr>
-          <w:rFonts w:cs="Arial"/>
-        </w:rPr>
-        <w:t xml:space="preserve">continuous variable representing the hydro loss in link </w:t>
+        <w:t xml:space="preserve"> -- continuous variable representing the hydro loss in link </w:t>
       </w:r>
       <w:proofErr w:type="spellStart"/>
       <w:r>
@@ -1330,14 +1306,7 @@
           <w:rFonts w:cs="Arial"/>
           <w:lang w:eastAsia="zh-CN"/>
         </w:rPr>
-        <w:t xml:space="preserve">-- </w:t>
-      </w:r>
-      <w:r>
-        <w:rPr>
-          <w:rFonts w:cs="Arial"/>
-          <w:lang w:eastAsia="zh-CN"/>
-        </w:rPr>
-        <w:t xml:space="preserve">continuous variable representing the pressure injected by the pump at link </w:t>
+        <w:t xml:space="preserve">-- continuous variable representing the pressure injected by the pump at link </w:t>
       </w:r>
       <w:proofErr w:type="spellStart"/>
       <w:r>
@@ -1437,13 +1406,7 @@
         <w:rPr>
           <w:rFonts w:cs="Arial"/>
         </w:rPr>
-        <w:t xml:space="preserve">continuous variable representing the head pressure at node </w:t>
-      </w:r>
-      <w:r>
-        <w:rPr>
-          <w:rFonts w:cs="Arial"/>
-        </w:rPr>
-        <w:t>i [m]</w:t>
+        <w:t>continuous variable representing the head pressure at node i [m]</w:t>
       </w:r>
     </w:p>
     <w:p>
@@ -1470,7 +1433,6 @@
           <w:numId w:val="5"/>
         </w:numPr>
         <w:rPr>
-          <w:rFonts w:hint="eastAsia"/>
           <w:lang w:eastAsia="zh-CN"/>
         </w:rPr>
       </w:pPr>
@@ -1569,19 +1531,7 @@
                   <w:rPr>
                     <w:rFonts w:ascii="Cambria Math" w:eastAsiaTheme="minorEastAsia" w:hAnsi="Cambria Math"/>
                   </w:rPr>
-                  <m:t>∙</m:t>
-                </m:r>
-                <m:r>
-                  <w:rPr>
-                    <w:rFonts w:ascii="Cambria Math" w:eastAsiaTheme="minorEastAsia" w:hAnsi="Cambria Math"/>
-                  </w:rPr>
-                  <m:t>1000</m:t>
-                </m:r>
-                <m:r>
-                  <w:rPr>
-                    <w:rFonts w:ascii="Cambria Math" w:eastAsiaTheme="minorEastAsia" w:hAnsi="Cambria Math"/>
-                  </w:rPr>
-                  <m:t>∙</m:t>
+                  <m:t>∙1000∙</m:t>
                 </m:r>
                 <m:r>
                   <w:rPr>
@@ -1671,13 +1621,7 @@
           <w:rPr>
             <w:rFonts w:ascii="Cambria Math" w:eastAsiaTheme="minorEastAsia" w:hAnsi="Cambria Math"/>
           </w:rPr>
-          <m:t>=</m:t>
-        </m:r>
-        <m:r>
-          <w:rPr>
-            <w:rFonts w:ascii="Cambria Math" w:eastAsiaTheme="minorEastAsia" w:hAnsi="Cambria Math"/>
-          </w:rPr>
-          <m:t>1</m:t>
+          <m:t>=1</m:t>
         </m:r>
         <m:r>
           <m:rPr>
@@ -1862,13 +1806,7 @@
               <w:rPr>
                 <w:rFonts w:ascii="Cambria Math" w:hAnsi="Cambria Math"/>
               </w:rPr>
-              <m:t>0</m:t>
-            </m:r>
-            <m:r>
-              <w:rPr>
-                <w:rFonts w:ascii="Cambria Math" w:hAnsi="Cambria Math"/>
-              </w:rPr>
-              <m:t>≤HL</m:t>
+              <m:t>0≤HL</m:t>
             </m:r>
           </m:e>
           <m:sub>
@@ -1900,13 +1838,7 @@
               <w:rPr>
                 <w:rFonts w:ascii="Cambria Math" w:hAnsi="Cambria Math"/>
               </w:rPr>
-              <m:t>H</m:t>
-            </m:r>
-            <m:r>
-              <w:rPr>
-                <w:rFonts w:ascii="Cambria Math" w:hAnsi="Cambria Math"/>
-              </w:rPr>
-              <m:t>L</m:t>
+              <m:t>HL</m:t>
             </m:r>
           </m:e>
           <m:sub>
@@ -2223,7 +2155,7 @@
                 <w:rFonts w:ascii="Cambria Math" w:eastAsiaTheme="minorEastAsia" w:hAnsi="Cambria Math"/>
                 <w:lang w:eastAsia="zh-CN"/>
               </w:rPr>
-              <m:t>out</m:t>
+              <m:t>j</m:t>
             </m:r>
           </m:sub>
         </m:sSub>
@@ -2259,7 +2191,7 @@
                 <w:rFonts w:ascii="Cambria Math" w:eastAsiaTheme="minorEastAsia" w:hAnsi="Cambria Math"/>
                 <w:lang w:eastAsia="zh-CN"/>
               </w:rPr>
-              <m:t>in</m:t>
+              <m:t>i</m:t>
             </m:r>
           </m:sub>
         </m:sSub>
@@ -2331,7 +2263,7 @@
                 <w:rFonts w:ascii="Cambria Math" w:eastAsiaTheme="minorEastAsia" w:hAnsi="Cambria Math"/>
                 <w:lang w:eastAsia="zh-CN"/>
               </w:rPr>
-              <m:t>in</m:t>
+              <m:t>i</m:t>
             </m:r>
           </m:sub>
         </m:sSub>
@@ -2367,7 +2299,7 @@
                 <w:rFonts w:ascii="Cambria Math" w:eastAsiaTheme="minorEastAsia" w:hAnsi="Cambria Math"/>
                 <w:lang w:eastAsia="zh-CN"/>
               </w:rPr>
-              <m:t>out</m:t>
+              <m:t>j</m:t>
             </m:r>
           </m:sub>
         </m:sSub>
@@ -2657,19 +2589,7 @@
         <w:rPr>
           <w:rFonts w:eastAsiaTheme="minorEastAsia" w:cs="Arial"/>
         </w:rPr>
-        <w:t xml:space="preserve">  Velocity must be between 0.6 and 3 m/s</w:t>
-      </w:r>
-      <w:r>
-        <w:rPr>
-          <w:rFonts w:eastAsiaTheme="minorEastAsia" w:cs="Arial"/>
-        </w:rPr>
-        <w:t>. (I</w:t>
-      </w:r>
-      <w:r>
-        <w:rPr>
-          <w:rFonts w:eastAsiaTheme="minorEastAsia" w:cs="Arial"/>
-        </w:rPr>
-        <w:t xml:space="preserve">nclusion of minimum pipe sizes and minimum velocity constraints results in no feasible solutions; </w:t>
+        <w:t xml:space="preserve">  Velocity must be between 0.6 and 3 m/s. (Inclusion of minimum pipe sizes and minimum velocity constraints results in no feasible solutions; </w:t>
       </w:r>
       <w:r>
         <w:rPr>
@@ -2720,7 +2640,7 @@
                   <w:rPr>
                     <w:rFonts w:ascii="Cambria Math" w:eastAsiaTheme="minorEastAsia" w:hAnsi="Cambria Math" w:cs="Arial"/>
                   </w:rPr>
-                  <m:t>h</m:t>
+                  <m:t>GE</m:t>
                 </m:r>
               </m:e>
               <m:sub>
@@ -2728,7 +2648,7 @@
                   <w:rPr>
                     <w:rFonts w:ascii="Cambria Math" w:eastAsiaTheme="minorEastAsia" w:hAnsi="Cambria Math" w:cs="Arial"/>
                   </w:rPr>
-                  <m:t>i</m:t>
+                  <m:t>i (ground ele</m:t>
                 </m:r>
               </m:sub>
             </m:sSub>
@@ -2736,13 +2656,7 @@
               <w:rPr>
                 <w:rFonts w:ascii="Cambria Math" w:eastAsiaTheme="minorEastAsia" w:hAnsi="Cambria Math" w:cs="Arial"/>
               </w:rPr>
-              <m:t>-30≤</m:t>
-            </m:r>
-            <m:r>
-              <w:rPr>
-                <w:rFonts w:ascii="Cambria Math" w:eastAsiaTheme="minorEastAsia" w:hAnsi="Cambria Math" w:cs="Arial"/>
-              </w:rPr>
-              <m:t>e</m:t>
+              <m:t>-30≤e</m:t>
             </m:r>
           </m:e>
           <m:sub>
@@ -2750,7 +2664,7 @@
               <w:rPr>
                 <w:rFonts w:ascii="Cambria Math" w:eastAsiaTheme="minorEastAsia" w:hAnsi="Cambria Math" w:cs="Arial"/>
               </w:rPr>
-              <m:t>i</m:t>
+              <m:t>i(pipe ele</m:t>
             </m:r>
           </m:sub>
         </m:sSub>
@@ -2774,7 +2688,7 @@
               <w:rPr>
                 <w:rFonts w:ascii="Cambria Math" w:eastAsiaTheme="minorEastAsia" w:hAnsi="Cambria Math" w:cs="Arial"/>
               </w:rPr>
-              <m:t>h</m:t>
+              <m:t>GE</m:t>
             </m:r>
           </m:e>
           <m:sub>
@@ -2790,44 +2704,14 @@
           <w:rPr>
             <w:rFonts w:ascii="Cambria Math" w:eastAsiaTheme="minorEastAsia" w:hAnsi="Cambria Math" w:cs="Arial"/>
           </w:rPr>
-          <m:t>-</m:t>
-        </m:r>
-        <m:r>
-          <w:rPr>
-            <w:rFonts w:ascii="Cambria Math" w:eastAsiaTheme="minorEastAsia" w:hAnsi="Cambria Math" w:cs="Arial"/>
-          </w:rPr>
-          <m:t>0.308</m:t>
+          <m:t>-0.308</m:t>
         </m:r>
       </m:oMath>
       <w:r>
         <w:rPr>
           <w:rFonts w:eastAsiaTheme="minorEastAsia" w:cs="Arial"/>
         </w:rPr>
-        <w:t xml:space="preserve"> </w:t>
-      </w:r>
-      <w:r>
-        <w:rPr>
-          <w:rFonts w:eastAsiaTheme="minorEastAsia" w:cs="Arial"/>
-        </w:rPr>
-        <w:t xml:space="preserve">upper bound is </w:t>
-      </w:r>
-      <w:r>
-        <w:rPr>
-          <w:rFonts w:eastAsiaTheme="minorEastAsia" w:cs="Arial"/>
-        </w:rPr>
-        <w:t>arbitrary</w:t>
-      </w:r>
-      <w:r>
-        <w:rPr>
-          <w:rFonts w:eastAsiaTheme="minorEastAsia" w:cs="Arial"/>
-        </w:rPr>
-        <w:t xml:space="preserve"> maximum depth assuming 1 foot or 0.3048 meters of cover beneath the surface is needed for the pipes</w:t>
-      </w:r>
-      <w:r>
-        <w:rPr>
-          <w:rFonts w:eastAsiaTheme="minorEastAsia" w:cs="Arial"/>
-        </w:rPr>
-        <w:t xml:space="preserve">, and lower bound is minimum depth assuming 30m. </w:t>
+        <w:t xml:space="preserve"> upper bound is arbitrary maximum depth assuming 1 foot or 0.3048 meters of cover beneath the surface is needed for the pipes, and lower bound is minimum depth assuming 30m. </w:t>
       </w:r>
     </w:p>
     <w:p>
@@ -2856,19 +2740,7 @@
               <w:rPr>
                 <w:rFonts w:ascii="Cambria Math" w:eastAsiaTheme="minorEastAsia" w:hAnsi="Cambria Math" w:cs="Arial"/>
               </w:rPr>
-              <m:t>7.03</m:t>
-            </m:r>
-            <m:r>
-              <w:rPr>
-                <w:rFonts w:ascii="Cambria Math" w:eastAsiaTheme="minorEastAsia" w:hAnsi="Cambria Math" w:cs="Arial"/>
-              </w:rPr>
-              <m:t>≤</m:t>
-            </m:r>
-            <m:r>
-              <w:rPr>
-                <w:rFonts w:ascii="Cambria Math" w:eastAsiaTheme="minorEastAsia" w:hAnsi="Cambria Math" w:cs="Arial"/>
-              </w:rPr>
-              <m:t>H</m:t>
+              <m:t>7.03≤H</m:t>
             </m:r>
           </m:e>
           <m:sub>
@@ -2884,27 +2756,93 @@
           <w:rPr>
             <w:rFonts w:ascii="Cambria Math" w:eastAsiaTheme="minorEastAsia" w:hAnsi="Cambria Math" w:cs="Arial"/>
           </w:rPr>
-          <m:t xml:space="preserve">≤ </m:t>
+          <m:t xml:space="preserve">≤ 56.26 </m:t>
         </m:r>
+      </m:oMath>
+      <w:r>
+        <w:rPr>
+          <w:rFonts w:eastAsiaTheme="minorEastAsia" w:cs="Arial"/>
+        </w:rPr>
+        <w:t xml:space="preserve">the head pressure at each node must be between </w:t>
+      </w:r>
+      <w:r>
+        <w:rPr>
+          <w:rFonts w:eastAsiaTheme="minorEastAsia" w:cs="Arial"/>
+        </w:rPr>
+        <w:t>10 psi and 80 psi and convert them to meter.</w:t>
+      </w:r>
+      <w:r>
+        <w:rPr>
+          <w:rFonts w:eastAsiaTheme="minorEastAsia" w:cs="Arial"/>
+        </w:rPr>
+        <w:t xml:space="preserve"> </w:t>
+      </w:r>
+      <w:r>
+        <w:rPr>
+          <w:rFonts w:eastAsiaTheme="minorEastAsia" w:cs="Arial"/>
+        </w:rPr>
+        <w:t>G</w:t>
+      </w:r>
+      <w:r>
+        <w:rPr>
+          <w:rFonts w:eastAsiaTheme="minorEastAsia" w:cs="Arial"/>
+        </w:rPr>
+        <w:t>lobal</w:t>
+      </w:r>
+    </w:p>
+    <w:p>
+      <w:pPr>
+        <w:pStyle w:val="ListParagraph"/>
+        <w:numPr>
+          <w:ilvl w:val="0"/>
+          <w:numId w:val="5"/>
+        </w:numPr>
+        <w:rPr>
+          <w:rFonts w:eastAsiaTheme="minorEastAsia"/>
+        </w:rPr>
+      </w:pPr>
+      <m:oMath>
+        <m:sSub>
+          <m:sSubPr>
+            <m:ctrlPr>
+              <w:rPr>
+                <w:rFonts w:ascii="Cambria Math" w:eastAsiaTheme="minorEastAsia" w:hAnsi="Cambria Math"/>
+                <w:i/>
+              </w:rPr>
+            </m:ctrlPr>
+          </m:sSubPr>
+          <m:e>
+            <m:r>
+              <w:rPr>
+                <w:rFonts w:ascii="Cambria Math" w:eastAsiaTheme="minorEastAsia" w:hAnsi="Cambria Math"/>
+              </w:rPr>
+              <m:t>H</m:t>
+            </m:r>
+          </m:e>
+          <m:sub>
+            <m:r>
+              <w:rPr>
+                <w:rFonts w:ascii="Cambria Math" w:eastAsiaTheme="minorEastAsia" w:hAnsi="Cambria Math"/>
+              </w:rPr>
+              <m:t>tank</m:t>
+            </m:r>
+          </m:sub>
+        </m:sSub>
         <m:r>
           <w:rPr>
-            <w:rFonts w:ascii="Cambria Math" w:eastAsiaTheme="minorEastAsia" w:hAnsi="Cambria Math" w:cs="Arial"/>
+            <w:rFonts w:ascii="Cambria Math" w:eastAsiaTheme="minorEastAsia" w:hAnsi="Cambria Math"/>
           </w:rPr>
-          <m:t xml:space="preserve">56.26 </m:t>
+          <m:t>=80 psi</m:t>
         </m:r>
       </m:oMath>
-      <w:r>
-        <w:rPr>
-          <w:rFonts w:eastAsiaTheme="minorEastAsia" w:cs="Arial"/>
-        </w:rPr>
-        <w:t xml:space="preserve">the head pressure at each node must be between </w:t>
-      </w:r>
-      <w:r>
-        <w:rPr>
-          <w:rFonts w:eastAsiaTheme="minorEastAsia" w:cs="Arial"/>
-        </w:rPr>
-        <w:t>10 psi and 80 psi and convert them to meter.</w:t>
-      </w:r>
+    </w:p>
+    <w:p>
+      <w:pPr>
+        <w:pStyle w:val="ListParagraph"/>
+        <w:rPr>
+          <w:rFonts w:eastAsiaTheme="minorEastAsia"/>
+        </w:rPr>
+      </w:pPr>
     </w:p>
     <w:p>
       <w:pPr>
@@ -3591,13 +3529,7 @@
         <w:rPr>
           <w:rFonts w:eastAsiaTheme="minorEastAsia" w:cs="Arial"/>
         </w:rPr>
-        <w:t>controlled by pipe elevation</w:t>
-      </w:r>
-      <w:r>
-        <w:rPr>
-          <w:rFonts w:eastAsiaTheme="minorEastAsia" w:cs="Arial"/>
-        </w:rPr>
-        <w:t>,</w:t>
+        <w:t>controlled by pipe elevation,</w:t>
       </w:r>
       <w:r>
         <w:rPr>

--- a/formulation/DW_Formulation_2.docx
+++ b/formulation/DW_Formulation_2.docx
@@ -5,6 +5,7 @@
     <w:p>
       <w:pPr>
         <w:rPr>
+          <w:rFonts w:hint="eastAsia"/>
           <w:b/>
           <w:bCs/>
           <w:lang w:eastAsia="zh-CN"/>
@@ -137,11 +138,40 @@
           <w:numId w:val="9"/>
         </w:numPr>
         <w:rPr>
-          <w:lang w:eastAsia="zh-CN"/>
-        </w:rPr>
-      </w:pPr>
-      <w:r>
-        <w:t>C – Cost of pump, $</w:t>
+          <w:highlight w:val="yellow"/>
+          <w:lang w:eastAsia="zh-CN"/>
+        </w:rPr>
+      </w:pPr>
+      <w:r>
+        <w:rPr>
+          <w:highlight w:val="yellow"/>
+        </w:rPr>
+        <w:t>C</w:t>
+      </w:r>
+      <w:r>
+        <w:rPr>
+          <w:highlight w:val="yellow"/>
+          <w:vertAlign w:val="subscript"/>
+        </w:rPr>
+        <w:t>m</w:t>
+      </w:r>
+      <w:r>
+        <w:rPr>
+          <w:highlight w:val="yellow"/>
+        </w:rPr>
+        <w:t xml:space="preserve"> – Cost of pump</w:t>
+      </w:r>
+      <w:r>
+        <w:rPr>
+          <w:highlight w:val="yellow"/>
+        </w:rPr>
+        <w:t xml:space="preserve"> with power m</w:t>
+      </w:r>
+      <w:r>
+        <w:rPr>
+          <w:highlight w:val="yellow"/>
+        </w:rPr>
+        <w:t>, $</w:t>
       </w:r>
     </w:p>
     <w:p>
@@ -152,33 +182,42 @@
           <w:numId w:val="9"/>
         </w:numPr>
         <w:rPr>
-          <w:rFonts w:cs="Arial"/>
-          <w:lang w:eastAsia="zh-CN"/>
-        </w:rPr>
-      </w:pPr>
-      <w:r>
-        <w:rPr>
-          <w:rFonts w:cs="Arial"/>
-        </w:rPr>
-        <w:t>CMP – Operations and maintenance cost for pump station</w:t>
-      </w:r>
-      <w:r>
-        <w:rPr>
-          <w:rFonts w:cs="Arial"/>
-        </w:rPr>
-        <w:t>,</w:t>
-      </w:r>
-      <w:r>
-        <w:rPr>
-          <w:rFonts w:cs="Arial"/>
+          <w:highlight w:val="yellow"/>
+          <w:lang w:eastAsia="zh-CN"/>
+        </w:rPr>
+      </w:pPr>
+      <w:r>
+        <w:rPr>
+          <w:highlight w:val="yellow"/>
+        </w:rPr>
+        <w:sym w:font="Symbol" w:char="F062"/>
+      </w:r>
+      <w:r>
+        <w:rPr>
+          <w:highlight w:val="yellow"/>
+          <w:vertAlign w:val="subscript"/>
+        </w:rPr>
+        <w:t>m</w:t>
+      </w:r>
+      <w:r>
+        <w:rPr>
+          <w:highlight w:val="yellow"/>
         </w:rPr>
         <w:t xml:space="preserve"> </w:t>
       </w:r>
       <w:r>
         <w:rPr>
           <w:rFonts w:cs="Arial"/>
-        </w:rPr>
-        <w:t>$;</w:t>
+          <w:highlight w:val="yellow"/>
+        </w:rPr>
+        <w:t>–</w:t>
+      </w:r>
+      <w:r>
+        <w:rPr>
+          <w:rFonts w:cs="Arial"/>
+          <w:highlight w:val="yellow"/>
+        </w:rPr>
+        <w:t xml:space="preserve"> pump efficiency with power m, %</w:t>
       </w:r>
     </w:p>
     <w:p>
@@ -193,36 +232,29 @@
           <w:lang w:eastAsia="zh-CN"/>
         </w:rPr>
       </w:pPr>
-      <w:proofErr w:type="spellStart"/>
-      <w:r>
-        <w:rPr>
-          <w:rFonts w:cs="Arial"/>
-          <w:lang w:eastAsia="zh-CN"/>
-        </w:rPr>
-        <w:t>H</w:t>
-      </w:r>
-      <w:r>
-        <w:rPr>
-          <w:rFonts w:cs="Arial"/>
-          <w:lang w:eastAsia="zh-CN"/>
-        </w:rPr>
-        <w:t>L</w:t>
-      </w:r>
-      <w:r>
-        <w:rPr>
-          <w:rFonts w:cs="Arial"/>
-          <w:vertAlign w:val="subscript"/>
-          <w:lang w:eastAsia="zh-CN"/>
-        </w:rPr>
-        <w:t>max</w:t>
-      </w:r>
-      <w:proofErr w:type="spellEnd"/>
-      <w:r>
-        <w:rPr>
-          <w:rFonts w:cs="Arial"/>
-          <w:lang w:eastAsia="zh-CN"/>
-        </w:rPr>
-        <w:t xml:space="preserve"> – upper bound of hydraulic loss [m].</w:t>
+      <w:r>
+        <w:rPr>
+          <w:rFonts w:cs="Arial"/>
+        </w:rPr>
+        <w:t>CMP – Operations and maintenance cost for pump station</w:t>
+      </w:r>
+      <w:r>
+        <w:rPr>
+          <w:rFonts w:cs="Arial"/>
+        </w:rPr>
+        <w:t>,</w:t>
+      </w:r>
+      <w:r>
+        <w:rPr>
+          <w:rFonts w:cs="Arial"/>
+        </w:rPr>
+        <w:t xml:space="preserve"> </w:t>
+      </w:r>
+      <w:r>
+        <w:rPr>
+          <w:rFonts w:cs="Arial"/>
+        </w:rPr>
+        <w:t>$;</w:t>
       </w:r>
     </w:p>
     <w:p>
@@ -233,79 +265,40 @@
           <w:numId w:val="9"/>
         </w:numPr>
         <w:rPr>
+          <w:rFonts w:cs="Arial"/>
           <w:lang w:eastAsia="zh-CN"/>
         </w:rPr>
       </w:pPr>
       <w:proofErr w:type="spellStart"/>
       <w:r>
         <w:rPr>
+          <w:rFonts w:cs="Arial"/>
           <w:lang w:eastAsia="zh-CN"/>
         </w:rPr>
         <w:t>H</w:t>
       </w:r>
       <w:r>
         <w:rPr>
+          <w:rFonts w:cs="Arial"/>
+          <w:lang w:eastAsia="zh-CN"/>
+        </w:rPr>
+        <w:t>L</w:t>
+      </w:r>
+      <w:r>
+        <w:rPr>
+          <w:rFonts w:cs="Arial"/>
           <w:vertAlign w:val="subscript"/>
           <w:lang w:eastAsia="zh-CN"/>
         </w:rPr>
-        <w:t>out</w:t>
+        <w:t>max</w:t>
       </w:r>
       <w:proofErr w:type="spellEnd"/>
       <w:r>
         <w:rPr>
-          <w:lang w:eastAsia="zh-CN"/>
-        </w:rPr>
-        <w:t xml:space="preserve"> </w:t>
-      </w:r>
-      <w:r>
-        <w:rPr>
-          <w:lang w:eastAsia="zh-CN"/>
-        </w:rPr>
-        <w:t>–</w:t>
-      </w:r>
-      <w:r>
-        <w:rPr>
-          <w:lang w:eastAsia="zh-CN"/>
-        </w:rPr>
-        <w:t xml:space="preserve"> </w:t>
-      </w:r>
-      <w:r>
-        <w:rPr>
-          <w:rFonts w:cs="Arial"/>
-        </w:rPr>
-        <w:t>head pressure</w:t>
-      </w:r>
-      <w:r>
-        <w:rPr>
-          <w:rFonts w:cs="Arial"/>
-        </w:rPr>
-        <w:t xml:space="preserve"> at </w:t>
-      </w:r>
-      <w:r>
-        <w:rPr>
-          <w:rFonts w:cs="Arial"/>
-        </w:rPr>
-        <w:t xml:space="preserve">link </w:t>
-      </w:r>
-      <w:proofErr w:type="spellStart"/>
-      <w:r>
-        <w:rPr>
-          <w:rFonts w:cs="Arial"/>
-        </w:rPr>
-        <w:t>ij</w:t>
-      </w:r>
-      <w:proofErr w:type="spellEnd"/>
-      <w:r>
-        <w:rPr>
-          <w:rFonts w:cs="Arial"/>
-        </w:rPr>
-        <w:t xml:space="preserve"> [m] – pipes flowing </w:t>
-      </w:r>
-      <w:r>
-        <w:rPr>
-          <w:rFonts w:cs="Arial"/>
-        </w:rPr>
-        <w:t>out</w:t>
+          <w:rFonts w:cs="Arial"/>
+          <w:lang w:eastAsia="zh-CN"/>
+        </w:rPr>
+        <w:t xml:space="preserve"> – upper bound of hydraulic loss [m].</w:t>
       </w:r>
     </w:p>
     <w:p>
@@ -331,14 +324,26 @@
           <w:vertAlign w:val="subscript"/>
           <w:lang w:eastAsia="zh-CN"/>
         </w:rPr>
-        <w:t>in</w:t>
+        <w:t>out</w:t>
       </w:r>
       <w:proofErr w:type="spellEnd"/>
       <w:r>
         <w:rPr>
           <w:lang w:eastAsia="zh-CN"/>
         </w:rPr>
-        <w:t xml:space="preserve"> – </w:t>
+        <w:t xml:space="preserve"> </w:t>
+      </w:r>
+      <w:r>
+        <w:rPr>
+          <w:lang w:eastAsia="zh-CN"/>
+        </w:rPr>
+        <w:t>–</w:t>
+      </w:r>
+      <w:r>
+        <w:rPr>
+          <w:lang w:eastAsia="zh-CN"/>
+        </w:rPr>
+        <w:t xml:space="preserve"> </w:t>
       </w:r>
       <w:r>
         <w:rPr>
@@ -376,7 +381,7 @@
         <w:rPr>
           <w:rFonts w:cs="Arial"/>
         </w:rPr>
-        <w:t>in</w:t>
+        <w:t>out</w:t>
       </w:r>
     </w:p>
     <w:p>
@@ -395,7 +400,7 @@
         <w:rPr>
           <w:lang w:eastAsia="zh-CN"/>
         </w:rPr>
-        <w:t>e</w:t>
+        <w:t>H</w:t>
       </w:r>
       <w:r>
         <w:rPr>
@@ -415,13 +420,13 @@
         <w:rPr>
           <w:rFonts w:cs="Arial"/>
         </w:rPr>
-        <w:t xml:space="preserve">pipe elevation </w:t>
-      </w:r>
-      <w:r>
-        <w:rPr>
-          <w:rFonts w:cs="Arial"/>
-        </w:rPr>
-        <w:t xml:space="preserve">at </w:t>
+        <w:t>head pressure</w:t>
+      </w:r>
+      <w:r>
+        <w:rPr>
+          <w:rFonts w:cs="Arial"/>
+        </w:rPr>
+        <w:t xml:space="preserve"> at </w:t>
       </w:r>
       <w:r>
         <w:rPr>
@@ -473,7 +478,7 @@
           <w:vertAlign w:val="subscript"/>
           <w:lang w:eastAsia="zh-CN"/>
         </w:rPr>
-        <w:t>out</w:t>
+        <w:t>in</w:t>
       </w:r>
       <w:proofErr w:type="spellEnd"/>
       <w:r>
@@ -518,7 +523,7 @@
         <w:rPr>
           <w:rFonts w:cs="Arial"/>
         </w:rPr>
-        <w:t>out</w:t>
+        <w:t>in</w:t>
       </w:r>
     </w:p>
     <w:p>
@@ -529,29 +534,67 @@
           <w:numId w:val="9"/>
         </w:numPr>
         <w:rPr>
-          <w:rFonts w:cs="Arial"/>
+          <w:lang w:eastAsia="zh-CN"/>
         </w:rPr>
       </w:pPr>
       <w:proofErr w:type="spellStart"/>
       <w:r>
         <w:rPr>
-          <w:rFonts w:cs="Arial"/>
-        </w:rPr>
-        <w:t>V</w:t>
-      </w:r>
-      <w:r>
-        <w:rPr>
-          <w:rFonts w:cs="Arial"/>
+          <w:lang w:eastAsia="zh-CN"/>
+        </w:rPr>
+        <w:t>e</w:t>
+      </w:r>
+      <w:r>
+        <w:rPr>
           <w:vertAlign w:val="subscript"/>
-        </w:rPr>
-        <w:t>min</w:t>
+          <w:lang w:eastAsia="zh-CN"/>
+        </w:rPr>
+        <w:t>out</w:t>
       </w:r>
       <w:proofErr w:type="spellEnd"/>
       <w:r>
         <w:rPr>
-          <w:rFonts w:cs="Arial"/>
-        </w:rPr>
-        <w:t xml:space="preserve"> = 0.6 [m/s] (equivalent to 2 ft/s); </w:t>
+          <w:lang w:eastAsia="zh-CN"/>
+        </w:rPr>
+        <w:t xml:space="preserve"> – </w:t>
+      </w:r>
+      <w:r>
+        <w:rPr>
+          <w:rFonts w:cs="Arial"/>
+        </w:rPr>
+        <w:t xml:space="preserve">pipe elevation </w:t>
+      </w:r>
+      <w:r>
+        <w:rPr>
+          <w:rFonts w:cs="Arial"/>
+        </w:rPr>
+        <w:t xml:space="preserve">at </w:t>
+      </w:r>
+      <w:r>
+        <w:rPr>
+          <w:rFonts w:cs="Arial"/>
+        </w:rPr>
+        <w:t xml:space="preserve">link </w:t>
+      </w:r>
+      <w:proofErr w:type="spellStart"/>
+      <w:r>
+        <w:rPr>
+          <w:rFonts w:cs="Arial"/>
+        </w:rPr>
+        <w:t>ij</w:t>
+      </w:r>
+      <w:proofErr w:type="spellEnd"/>
+      <w:r>
+        <w:rPr>
+          <w:rFonts w:cs="Arial"/>
+        </w:rPr>
+        <w:t xml:space="preserve"> [m] – pipes flowing </w:t>
+      </w:r>
+      <w:r>
+        <w:rPr>
+          <w:rFonts w:cs="Arial"/>
+        </w:rPr>
+        <w:t>out</w:t>
       </w:r>
     </w:p>
     <w:p>
@@ -565,6 +608,7 @@
           <w:rFonts w:cs="Arial"/>
         </w:rPr>
       </w:pPr>
+      <w:proofErr w:type="spellStart"/>
       <w:r>
         <w:rPr>
           <w:rFonts w:cs="Arial"/>
@@ -576,13 +620,14 @@
           <w:rFonts w:cs="Arial"/>
           <w:vertAlign w:val="subscript"/>
         </w:rPr>
-        <w:t>max</w:t>
-      </w:r>
-      <w:r>
-        <w:rPr>
-          <w:rFonts w:cs="Arial"/>
-        </w:rPr>
-        <w:t xml:space="preserve"> = 3 [m/s] (equivalent to 10 ft/s); </w:t>
+        <w:t>min</w:t>
+      </w:r>
+      <w:proofErr w:type="spellEnd"/>
+      <w:r>
+        <w:rPr>
+          <w:rFonts w:cs="Arial"/>
+        </w:rPr>
+        <w:t xml:space="preserve"> = 0.6 [m/s] (equivalent to 2 ft/s); </w:t>
       </w:r>
     </w:p>
     <w:p>
@@ -593,6 +638,37 @@
           <w:numId w:val="9"/>
         </w:numPr>
         <w:rPr>
+          <w:rFonts w:cs="Arial"/>
+        </w:rPr>
+      </w:pPr>
+      <w:r>
+        <w:rPr>
+          <w:rFonts w:cs="Arial"/>
+        </w:rPr>
+        <w:t>V</w:t>
+      </w:r>
+      <w:r>
+        <w:rPr>
+          <w:rFonts w:cs="Arial"/>
+          <w:vertAlign w:val="subscript"/>
+        </w:rPr>
+        <w:t>max</w:t>
+      </w:r>
+      <w:r>
+        <w:rPr>
+          <w:rFonts w:cs="Arial"/>
+        </w:rPr>
+        <w:t xml:space="preserve"> = 3 [m/s] (equivalent to 10 ft/s); </w:t>
+      </w:r>
+    </w:p>
+    <w:p>
+      <w:pPr>
+        <w:pStyle w:val="ListParagraph"/>
+        <w:numPr>
+          <w:ilvl w:val="0"/>
+          <w:numId w:val="9"/>
+        </w:numPr>
+        <w:rPr>
           <w:lang w:eastAsia="zh-CN"/>
         </w:rPr>
       </w:pPr>
@@ -649,6 +725,60 @@
           <w:lang w:eastAsia="zh-CN"/>
         </w:rPr>
         <w:t xml:space="preserve"> [m].</w:t>
+      </w:r>
+    </w:p>
+    <w:p>
+      <w:pPr>
+        <w:pStyle w:val="ListParagraph"/>
+        <w:numPr>
+          <w:ilvl w:val="0"/>
+          <w:numId w:val="9"/>
+        </w:numPr>
+        <w:rPr>
+          <w:lang w:eastAsia="zh-CN"/>
+        </w:rPr>
+      </w:pPr>
+      <w:r>
+        <w:rPr>
+          <w:lang w:eastAsia="zh-CN"/>
+        </w:rPr>
+        <w:t xml:space="preserve">g </w:t>
+      </w:r>
+      <w:r>
+        <w:rPr>
+          <w:lang w:eastAsia="zh-CN"/>
+        </w:rPr>
+        <w:t>–</w:t>
+      </w:r>
+      <w:r>
+        <w:rPr>
+          <w:lang w:eastAsia="zh-CN"/>
+        </w:rPr>
+        <w:t xml:space="preserve"> </w:t>
+      </w:r>
+      <w:r>
+        <w:rPr>
+          <w:lang w:eastAsia="zh-CN"/>
+        </w:rPr>
+        <w:t>Standard gravity constant (9.80665 m/s2)</w:t>
+      </w:r>
+    </w:p>
+    <w:p>
+      <w:pPr>
+        <w:pStyle w:val="ListParagraph"/>
+        <w:numPr>
+          <w:ilvl w:val="0"/>
+          <w:numId w:val="9"/>
+        </w:numPr>
+        <w:rPr>
+          <w:lang w:eastAsia="zh-CN"/>
+        </w:rPr>
+      </w:pPr>
+      <w:r>
+        <w:rPr>
+          <w:lang w:eastAsia="zh-CN"/>
+        </w:rPr>
+        <w:t>ρ: mass concentration (or density) of water.</w:t>
       </w:r>
     </w:p>
     <w:p/>
@@ -756,7 +886,14 @@
                   <w:rPr>
                     <w:rFonts w:ascii="Cambria Math" w:eastAsiaTheme="minorEastAsia" w:hAnsi="Cambria Math"/>
                   </w:rPr>
-                  <m:t>1000∙</m:t>
+                  <m:t>1000</m:t>
+                </m:r>
+                <w:bookmarkStart w:id="0" w:name="OLE_LINK1"/>
+                <m:r>
+                  <w:rPr>
+                    <w:rFonts w:ascii="Cambria Math" w:eastAsiaTheme="minorEastAsia" w:hAnsi="Cambria Math"/>
+                  </w:rPr>
+                  <m:t>∙</m:t>
                 </m:r>
                 <m:sSub>
                   <m:sSubPr>
@@ -786,6 +923,7 @@
                     </m:r>
                   </m:sub>
                 </m:sSub>
+                <w:bookmarkEnd w:id="0"/>
                 <m:r>
                   <w:rPr>
                     <w:rFonts w:ascii="Cambria Math" w:hAnsi="Cambria Math"/>
@@ -860,19 +998,15 @@
         <w:jc w:val="both"/>
         <w:rPr>
           <w:rFonts w:asciiTheme="minorHAnsi" w:eastAsia="SimSun" w:hAnsiTheme="minorHAnsi"/>
+          <w:highlight w:val="yellow"/>
         </w:rPr>
       </w:pPr>
       <w:r>
         <w:rPr>
           <w:rFonts w:asciiTheme="minorHAnsi" w:eastAsia="SimSun" w:hAnsiTheme="minorHAnsi"/>
-        </w:rPr>
-        <w:t>Pump cost:</w:t>
-      </w:r>
-      <w:r>
-        <w:rPr>
-          <w:rFonts w:asciiTheme="minorHAnsi" w:eastAsia="SimSun" w:hAnsiTheme="minorHAnsi"/>
-        </w:rPr>
-        <w:t xml:space="preserve"> </w:t>
+          <w:highlight w:val="yellow"/>
+        </w:rPr>
+        <w:t xml:space="preserve">Pump cost: </w:t>
       </w:r>
       <m:oMath>
         <m:func>
@@ -881,6 +1015,7 @@
               <w:rPr>
                 <w:rFonts w:ascii="Cambria Math" w:hAnsi="Cambria Math"/>
                 <w:i/>
+                <w:highlight w:val="yellow"/>
               </w:rPr>
             </m:ctrlPr>
           </m:funcPr>
@@ -890,6 +1025,7 @@
                 <m:ctrlPr>
                   <w:rPr>
                     <w:rFonts w:ascii="Cambria Math" w:hAnsi="Cambria Math"/>
+                    <w:highlight w:val="yellow"/>
                   </w:rPr>
                 </m:ctrlPr>
               </m:sSubPr>
@@ -897,6 +1033,7 @@
                 <m:r>
                   <w:rPr>
                     <w:rFonts w:ascii="Cambria Math" w:hAnsi="Cambria Math"/>
+                    <w:highlight w:val="yellow"/>
                   </w:rPr>
                   <m:t>Z</m:t>
                 </m:r>
@@ -905,6 +1042,7 @@
                 <m:r>
                   <w:rPr>
                     <w:rFonts w:ascii="Cambria Math" w:hAnsi="Cambria Math"/>
+                    <w:highlight w:val="yellow"/>
                   </w:rPr>
                   <m:t>2</m:t>
                 </m:r>
@@ -915,6 +1053,7 @@
             <m:r>
               <w:rPr>
                 <w:rFonts w:ascii="Cambria Math" w:hAnsi="Cambria Math"/>
+                <w:highlight w:val="yellow"/>
               </w:rPr>
               <m:t>=</m:t>
             </m:r>
@@ -927,6 +1066,7 @@
                   <w:rPr>
                     <w:rFonts w:ascii="Cambria Math" w:hAnsi="Cambria Math"/>
                     <w:i/>
+                    <w:highlight w:val="yellow"/>
                   </w:rPr>
                 </m:ctrlPr>
               </m:naryPr>
@@ -934,8 +1074,16 @@
                 <m:r>
                   <w:rPr>
                     <w:rFonts w:ascii="Cambria Math" w:hAnsi="Cambria Math"/>
+                    <w:highlight w:val="yellow"/>
                   </w:rPr>
                   <m:t>ij</m:t>
+                </m:r>
+                <m:r>
+                  <w:rPr>
+                    <w:rFonts w:ascii="Cambria Math" w:hAnsi="Cambria Math"/>
+                    <w:highlight w:val="yellow"/>
+                  </w:rPr>
+                  <m:t>m</m:t>
                 </m:r>
               </m:sub>
               <m:sup/>
@@ -943,15 +1091,91 @@
                 <m:r>
                   <w:rPr>
                     <w:rFonts w:ascii="Cambria Math" w:hAnsi="Cambria Math"/>
+                    <w:highlight w:val="yellow"/>
                   </w:rPr>
-                  <m:t>C</m:t>
+                  <m:t>1000</m:t>
                 </m:r>
+                <w:bookmarkStart w:id="1" w:name="OLE_LINK3"/>
+                <m:r>
+                  <w:rPr>
+                    <w:rFonts w:ascii="Cambria Math" w:hAnsi="Cambria Math"/>
+                  </w:rPr>
+                  <m:t>∙</m:t>
+                </m:r>
+                <w:bookmarkEnd w:id="1"/>
                 <m:sSub>
                   <m:sSubPr>
                     <m:ctrlPr>
                       <w:rPr>
                         <w:rFonts w:ascii="Cambria Math" w:hAnsi="Cambria Math"/>
                         <w:i/>
+                        <w:highlight w:val="yellow"/>
+                      </w:rPr>
+                    </m:ctrlPr>
+                  </m:sSubPr>
+                  <m:e>
+                    <m:sSub>
+                      <m:sSubPr>
+                        <m:ctrlPr>
+                          <w:rPr>
+                            <w:rFonts w:ascii="Cambria Math" w:hAnsi="Cambria Math"/>
+                            <w:highlight w:val="yellow"/>
+                          </w:rPr>
+                        </m:ctrlPr>
+                      </m:sSubPr>
+                      <m:e>
+                        <m:r>
+                          <m:rPr>
+                            <m:sty m:val="p"/>
+                          </m:rPr>
+                          <w:rPr>
+                            <w:rFonts w:ascii="Cambria Math" w:hAnsi="Cambria Math"/>
+                            <w:highlight w:val="yellow"/>
+                          </w:rPr>
+                          <m:t>L</m:t>
+                        </m:r>
+                      </m:e>
+                      <m:sub>
+                        <m:r>
+                          <w:rPr>
+                            <w:rFonts w:ascii="Cambria Math" w:hAnsi="Cambria Math"/>
+                            <w:highlight w:val="yellow"/>
+                          </w:rPr>
+                          <m:t>ij</m:t>
+                        </m:r>
+                      </m:sub>
+                    </m:sSub>
+                    <m:r>
+                      <w:rPr>
+                        <w:rFonts w:ascii="Cambria Math" w:hAnsi="Cambria Math"/>
+                      </w:rPr>
+                      <m:t>∙</m:t>
+                    </m:r>
+                    <m:r>
+                      <w:rPr>
+                        <w:rFonts w:ascii="Cambria Math" w:hAnsi="Cambria Math"/>
+                        <w:highlight w:val="yellow"/>
+                      </w:rPr>
+                      <m:t>C</m:t>
+                    </m:r>
+                  </m:e>
+                  <m:sub>
+                    <m:r>
+                      <w:rPr>
+                        <w:rFonts w:ascii="Cambria Math" w:hAnsi="Cambria Math"/>
+                        <w:highlight w:val="yellow"/>
+                      </w:rPr>
+                      <m:t>m</m:t>
+                    </m:r>
+                  </m:sub>
+                </m:sSub>
+                <m:sSub>
+                  <m:sSubPr>
+                    <m:ctrlPr>
+                      <w:rPr>
+                        <w:rFonts w:ascii="Cambria Math" w:hAnsi="Cambria Math"/>
+                        <w:i/>
+                        <w:highlight w:val="yellow"/>
                       </w:rPr>
                     </m:ctrlPr>
                   </m:sSubPr>
@@ -959,6 +1183,7 @@
                     <m:r>
                       <w:rPr>
                         <w:rFonts w:ascii="Cambria Math" w:hAnsi="Cambria Math"/>
+                        <w:highlight w:val="yellow"/>
                       </w:rPr>
                       <m:t>∙p</m:t>
                     </m:r>
@@ -967,6 +1192,152 @@
                     <m:r>
                       <w:rPr>
                         <w:rFonts w:ascii="Cambria Math" w:hAnsi="Cambria Math"/>
+                        <w:highlight w:val="yellow"/>
+                      </w:rPr>
+                      <m:t>ij</m:t>
+                    </m:r>
+                    <m:r>
+                      <w:rPr>
+                        <w:rFonts w:ascii="Cambria Math" w:hAnsi="Cambria Math"/>
+                        <w:highlight w:val="yellow"/>
+                      </w:rPr>
+                      <m:t>m</m:t>
+                    </m:r>
+                  </m:sub>
+                </m:sSub>
+              </m:e>
+            </m:nary>
+          </m:e>
+        </m:func>
+      </m:oMath>
+    </w:p>
+    <w:p>
+      <w:pPr>
+        <w:pStyle w:val="ListParagraph"/>
+        <w:numPr>
+          <w:ilvl w:val="0"/>
+          <w:numId w:val="8"/>
+        </w:numPr>
+        <w:jc w:val="both"/>
+        <w:rPr>
+          <w:rFonts w:asciiTheme="minorHAnsi" w:eastAsia="SimSun" w:hAnsiTheme="minorHAnsi"/>
+          <w:strike/>
+        </w:rPr>
+      </w:pPr>
+      <w:r>
+        <w:rPr>
+          <w:rFonts w:asciiTheme="minorHAnsi" w:eastAsia="SimSun" w:hAnsiTheme="minorHAnsi"/>
+          <w:strike/>
+        </w:rPr>
+        <w:t xml:space="preserve">Operation and maintenance costs: </w:t>
+      </w:r>
+      <m:oMath>
+        <m:func>
+          <m:funcPr>
+            <m:ctrlPr>
+              <w:rPr>
+                <w:rFonts w:ascii="Cambria Math" w:hAnsi="Cambria Math"/>
+                <w:i/>
+                <w:strike/>
+              </w:rPr>
+            </m:ctrlPr>
+          </m:funcPr>
+          <m:fName>
+            <m:sSub>
+              <m:sSubPr>
+                <m:ctrlPr>
+                  <w:rPr>
+                    <w:rFonts w:ascii="Cambria Math" w:hAnsi="Cambria Math"/>
+                    <w:strike/>
+                  </w:rPr>
+                </m:ctrlPr>
+              </m:sSubPr>
+              <m:e>
+                <m:r>
+                  <w:rPr>
+                    <w:rFonts w:ascii="Cambria Math" w:hAnsi="Cambria Math"/>
+                    <w:strike/>
+                  </w:rPr>
+                  <m:t>Z</m:t>
+                </m:r>
+              </m:e>
+              <m:sub>
+                <m:r>
+                  <w:rPr>
+                    <w:rFonts w:ascii="Cambria Math" w:hAnsi="Cambria Math"/>
+                    <w:strike/>
+                  </w:rPr>
+                  <m:t>3</m:t>
+                </m:r>
+              </m:sub>
+            </m:sSub>
+          </m:fName>
+          <m:e>
+            <m:r>
+              <w:rPr>
+                <w:rFonts w:ascii="Cambria Math" w:hAnsi="Cambria Math"/>
+                <w:strike/>
+              </w:rPr>
+              <m:t>=</m:t>
+            </m:r>
+            <m:nary>
+              <m:naryPr>
+                <m:chr m:val="∑"/>
+                <m:limLoc m:val="subSup"/>
+                <m:supHide m:val="1"/>
+                <m:ctrlPr>
+                  <w:rPr>
+                    <w:rFonts w:ascii="Cambria Math" w:hAnsi="Cambria Math"/>
+                    <w:i/>
+                    <w:strike/>
+                  </w:rPr>
+                </m:ctrlPr>
+              </m:naryPr>
+              <m:sub>
+                <m:r>
+                  <w:rPr>
+                    <w:rFonts w:ascii="Cambria Math" w:hAnsi="Cambria Math"/>
+                    <w:strike/>
+                  </w:rPr>
+                  <m:t>ij</m:t>
+                </m:r>
+              </m:sub>
+              <m:sup/>
+              <m:e>
+                <m:r>
+                  <m:rPr>
+                    <m:sty m:val="p"/>
+                  </m:rPr>
+                  <w:rPr>
+                    <w:rFonts w:ascii="Cambria Math" w:hAnsi="Cambria Math" w:cs="Arial"/>
+                    <w:strike/>
+                  </w:rPr>
+                  <m:t>CMP</m:t>
+                </m:r>
+                <m:sSub>
+                  <m:sSubPr>
+                    <m:ctrlPr>
+                      <w:rPr>
+                        <w:rFonts w:ascii="Cambria Math" w:hAnsi="Cambria Math"/>
+                        <w:i/>
+                        <w:strike/>
+                      </w:rPr>
+                    </m:ctrlPr>
+                  </m:sSubPr>
+                  <m:e>
+                    <m:r>
+                      <w:rPr>
+                        <w:rFonts w:ascii="Cambria Math" w:hAnsi="Cambria Math"/>
+                        <w:strike/>
+                      </w:rPr>
+                      <m:t>∙p</m:t>
+                    </m:r>
+                  </m:e>
+                  <m:sub>
+                    <m:r>
+                      <w:rPr>
+                        <w:rFonts w:ascii="Cambria Math" w:hAnsi="Cambria Math"/>
+                        <w:strike/>
                       </w:rPr>
                       <m:t>ij</m:t>
                     </m:r>
@@ -980,137 +1351,6 @@
     </w:p>
     <w:p>
       <w:pPr>
-        <w:pStyle w:val="ListParagraph"/>
-        <w:numPr>
-          <w:ilvl w:val="0"/>
-          <w:numId w:val="8"/>
-        </w:numPr>
-        <w:jc w:val="both"/>
-        <w:rPr>
-          <w:rFonts w:asciiTheme="minorHAnsi" w:eastAsia="SimSun" w:hAnsiTheme="minorHAnsi"/>
-        </w:rPr>
-      </w:pPr>
-      <w:r>
-        <w:rPr>
-          <w:rFonts w:asciiTheme="minorHAnsi" w:eastAsia="SimSun" w:hAnsiTheme="minorHAnsi"/>
-        </w:rPr>
-        <w:t>Operation and maintenance costs</w:t>
-      </w:r>
-      <w:r>
-        <w:rPr>
-          <w:rFonts w:asciiTheme="minorHAnsi" w:eastAsia="SimSun" w:hAnsiTheme="minorHAnsi"/>
-        </w:rPr>
-        <w:t xml:space="preserve">: </w:t>
-      </w:r>
-      <m:oMath>
-        <m:func>
-          <m:funcPr>
-            <m:ctrlPr>
-              <w:rPr>
-                <w:rFonts w:ascii="Cambria Math" w:hAnsi="Cambria Math"/>
-                <w:i/>
-              </w:rPr>
-            </m:ctrlPr>
-          </m:funcPr>
-          <m:fName>
-            <m:sSub>
-              <m:sSubPr>
-                <m:ctrlPr>
-                  <w:rPr>
-                    <w:rFonts w:ascii="Cambria Math" w:hAnsi="Cambria Math"/>
-                  </w:rPr>
-                </m:ctrlPr>
-              </m:sSubPr>
-              <m:e>
-                <m:r>
-                  <w:rPr>
-                    <w:rFonts w:ascii="Cambria Math" w:hAnsi="Cambria Math"/>
-                  </w:rPr>
-                  <m:t>Z</m:t>
-                </m:r>
-              </m:e>
-              <m:sub>
-                <m:r>
-                  <w:rPr>
-                    <w:rFonts w:ascii="Cambria Math" w:hAnsi="Cambria Math"/>
-                  </w:rPr>
-                  <m:t>3</m:t>
-                </m:r>
-              </m:sub>
-            </m:sSub>
-          </m:fName>
-          <m:e>
-            <m:r>
-              <w:rPr>
-                <w:rFonts w:ascii="Cambria Math" w:hAnsi="Cambria Math"/>
-              </w:rPr>
-              <m:t>=</m:t>
-            </m:r>
-            <m:nary>
-              <m:naryPr>
-                <m:chr m:val="∑"/>
-                <m:limLoc m:val="subSup"/>
-                <m:supHide m:val="1"/>
-                <m:ctrlPr>
-                  <w:rPr>
-                    <w:rFonts w:ascii="Cambria Math" w:hAnsi="Cambria Math"/>
-                    <w:i/>
-                  </w:rPr>
-                </m:ctrlPr>
-              </m:naryPr>
-              <m:sub>
-                <m:r>
-                  <w:rPr>
-                    <w:rFonts w:ascii="Cambria Math" w:hAnsi="Cambria Math"/>
-                  </w:rPr>
-                  <m:t>ij</m:t>
-                </m:r>
-              </m:sub>
-              <m:sup/>
-              <m:e>
-                <m:r>
-                  <m:rPr>
-                    <m:sty m:val="p"/>
-                  </m:rPr>
-                  <w:rPr>
-                    <w:rFonts w:ascii="Cambria Math" w:hAnsi="Cambria Math" w:cs="Arial"/>
-                  </w:rPr>
-                  <m:t>CMP</m:t>
-                </m:r>
-                <m:sSub>
-                  <m:sSubPr>
-                    <m:ctrlPr>
-                      <w:rPr>
-                        <w:rFonts w:ascii="Cambria Math" w:hAnsi="Cambria Math"/>
-                        <w:i/>
-                      </w:rPr>
-                    </m:ctrlPr>
-                  </m:sSubPr>
-                  <m:e>
-                    <m:r>
-                      <w:rPr>
-                        <w:rFonts w:ascii="Cambria Math" w:hAnsi="Cambria Math"/>
-                      </w:rPr>
-                      <m:t>∙p</m:t>
-                    </m:r>
-                  </m:e>
-                  <m:sub>
-                    <m:r>
-                      <w:rPr>
-                        <w:rFonts w:ascii="Cambria Math" w:hAnsi="Cambria Math"/>
-                      </w:rPr>
-                      <m:t>ij</m:t>
-                    </m:r>
-                  </m:sub>
-                </m:sSub>
-              </m:e>
-            </m:nary>
-          </m:e>
-        </m:func>
-      </m:oMath>
-    </w:p>
-    <w:p>
-      <w:pPr>
         <w:rPr>
           <w:b/>
           <w:bCs/>
@@ -1239,20 +1479,31 @@
       <w:r>
         <w:rPr>
           <w:rFonts w:cs="Arial"/>
+          <w:highlight w:val="yellow"/>
         </w:rPr>
         <w:t>p</w:t>
       </w:r>
       <w:r>
         <w:rPr>
           <w:rFonts w:cs="Arial"/>
+          <w:highlight w:val="yellow"/>
           <w:vertAlign w:val="subscript"/>
         </w:rPr>
         <w:t>ij</w:t>
       </w:r>
+      <w:r>
+        <w:rPr>
+          <w:rFonts w:cs="Arial"/>
+          <w:highlight w:val="yellow"/>
+          <w:vertAlign w:val="subscript"/>
+        </w:rPr>
+        <w:t>m</w:t>
+      </w:r>
       <w:proofErr w:type="spellEnd"/>
       <w:r>
         <w:rPr>
           <w:rFonts w:cs="Arial"/>
+          <w:highlight w:val="yellow"/>
         </w:rPr>
         <w:t xml:space="preserve"> – binary variable {0,1} indicating if a pump is needed in link </w:t>
       </w:r>
@@ -1260,10 +1511,25 @@
       <w:r>
         <w:rPr>
           <w:rFonts w:cs="Arial"/>
+          <w:highlight w:val="yellow"/>
         </w:rPr>
         <w:t>ij</w:t>
       </w:r>
       <w:proofErr w:type="spellEnd"/>
+      <w:r>
+        <w:rPr>
+          <w:rFonts w:cs="Arial"/>
+        </w:rPr>
+        <w:t xml:space="preserve"> </w:t>
+      </w:r>
+      <w:r>
+        <w:rPr>
+          <w:rFonts w:ascii="Microsoft YaHei" w:eastAsia="Microsoft YaHei" w:hAnsi="Microsoft YaHei" w:cs="Microsoft YaHei"/>
+          <w:highlight w:val="yellow"/>
+          <w:lang w:eastAsia="zh-CN"/>
+        </w:rPr>
+        <w:t>with power m [kw].</w:t>
+      </w:r>
     </w:p>
     <w:p>
       <w:pPr>
@@ -1274,12 +1540,14 @@
         </w:numPr>
         <w:rPr>
           <w:rFonts w:cs="Arial"/>
+          <w:highlight w:val="yellow"/>
         </w:rPr>
       </w:pPr>
       <w:proofErr w:type="spellStart"/>
       <w:r>
         <w:rPr>
           <w:rFonts w:cs="Arial"/>
+          <w:highlight w:val="yellow"/>
           <w:lang w:eastAsia="zh-CN"/>
         </w:rPr>
         <w:t>pr</w:t>
@@ -1287,6 +1555,7 @@
       <w:r>
         <w:rPr>
           <w:rFonts w:cs="Arial"/>
+          <w:highlight w:val="yellow"/>
           <w:vertAlign w:val="subscript"/>
           <w:lang w:eastAsia="zh-CN"/>
         </w:rPr>
@@ -1296,6 +1565,7 @@
       <w:r>
         <w:rPr>
           <w:rFonts w:cs="Arial"/>
+          <w:highlight w:val="yellow"/>
           <w:vertAlign w:val="subscript"/>
           <w:lang w:eastAsia="zh-CN"/>
         </w:rPr>
@@ -1304,6 +1574,7 @@
       <w:r>
         <w:rPr>
           <w:rFonts w:cs="Arial"/>
+          <w:highlight w:val="yellow"/>
           <w:lang w:eastAsia="zh-CN"/>
         </w:rPr>
         <w:t xml:space="preserve">-- continuous variable representing the pressure injected by the pump at link </w:t>
@@ -1312,6 +1583,7 @@
       <w:r>
         <w:rPr>
           <w:rFonts w:cs="Arial"/>
+          <w:highlight w:val="yellow"/>
           <w:lang w:eastAsia="zh-CN"/>
         </w:rPr>
         <w:t>ij</w:t>
@@ -1320,9 +1592,35 @@
       <w:r>
         <w:rPr>
           <w:rFonts w:cs="Arial"/>
+          <w:highlight w:val="yellow"/>
           <w:lang w:eastAsia="zh-CN"/>
         </w:rPr>
         <w:t xml:space="preserve"> [m]</w:t>
+      </w:r>
+      <w:r>
+        <w:rPr>
+          <w:rFonts w:cs="Arial"/>
+          <w:highlight w:val="yellow"/>
+          <w:lang w:eastAsia="zh-CN"/>
+        </w:rPr>
+        <w:t xml:space="preserve"> </w:t>
+      </w:r>
+      <w:r>
+        <w:rPr>
+          <w:rFonts w:ascii="Microsoft YaHei" w:eastAsia="Microsoft YaHei" w:hAnsi="Microsoft YaHei" w:cs="Microsoft YaHei"/>
+          <w:strike/>
+          <w:highlight w:val="yellow"/>
+          <w:lang w:eastAsia="zh-CN"/>
+        </w:rPr>
+        <w:t>with power m [kw]</w:t>
+      </w:r>
+      <w:r>
+        <w:rPr>
+          <w:rFonts w:ascii="Microsoft YaHei" w:eastAsia="Microsoft YaHei" w:hAnsi="Microsoft YaHei" w:cs="Microsoft YaHei"/>
+          <w:highlight w:val="yellow"/>
+          <w:lang w:eastAsia="zh-CN"/>
+        </w:rPr>
+        <w:t>.</w:t>
       </w:r>
     </w:p>
     <w:p>
@@ -1967,6 +2265,139 @@
         </w:numPr>
         <w:rPr>
           <w:rFonts w:eastAsiaTheme="minorEastAsia"/>
+          <w:highlight w:val="yellow"/>
+        </w:rPr>
+      </w:pPr>
+      <m:oMath>
+        <m:nary>
+          <m:naryPr>
+            <m:chr m:val="∑"/>
+            <m:limLoc m:val="subSup"/>
+            <m:supHide m:val="1"/>
+            <m:ctrlPr>
+              <w:rPr>
+                <w:rFonts w:ascii="Cambria Math" w:eastAsiaTheme="minorEastAsia" w:hAnsi="Cambria Math"/>
+                <w:i/>
+                <w:highlight w:val="yellow"/>
+              </w:rPr>
+            </m:ctrlPr>
+          </m:naryPr>
+          <m:sub>
+            <m:r>
+              <w:rPr>
+                <w:rFonts w:ascii="Cambria Math" w:eastAsiaTheme="minorEastAsia" w:hAnsi="Cambria Math"/>
+                <w:highlight w:val="yellow"/>
+              </w:rPr>
+              <m:t>m</m:t>
+            </m:r>
+          </m:sub>
+          <m:sup/>
+          <m:e>
+            <m:sSub>
+              <m:sSubPr>
+                <m:ctrlPr>
+                  <w:rPr>
+                    <w:rFonts w:ascii="Cambria Math" w:eastAsiaTheme="minorEastAsia" w:hAnsi="Cambria Math"/>
+                    <w:i/>
+                    <w:highlight w:val="yellow"/>
+                  </w:rPr>
+                </m:ctrlPr>
+              </m:sSubPr>
+              <m:e>
+                <m:r>
+                  <w:rPr>
+                    <w:rFonts w:ascii="Cambria Math" w:eastAsiaTheme="minorEastAsia" w:hAnsi="Cambria Math"/>
+                    <w:highlight w:val="yellow"/>
+                  </w:rPr>
+                  <m:t>p</m:t>
+                </m:r>
+              </m:e>
+              <m:sub>
+                <m:r>
+                  <w:rPr>
+                    <w:rFonts w:ascii="Cambria Math" w:eastAsiaTheme="minorEastAsia" w:hAnsi="Cambria Math"/>
+                    <w:highlight w:val="yellow"/>
+                  </w:rPr>
+                  <m:t>ij</m:t>
+                </m:r>
+                <m:r>
+                  <w:rPr>
+                    <w:rFonts w:ascii="Cambria Math" w:eastAsiaTheme="minorEastAsia" w:hAnsi="Cambria Math"/>
+                    <w:highlight w:val="yellow"/>
+                  </w:rPr>
+                  <m:t>m</m:t>
+                </m:r>
+              </m:sub>
+            </m:sSub>
+            <m:r>
+              <w:rPr>
+                <w:rFonts w:ascii="Cambria Math" w:eastAsiaTheme="minorEastAsia" w:hAnsi="Cambria Math"/>
+                <w:highlight w:val="yellow"/>
+              </w:rPr>
+              <m:t>=1 ∀ ij</m:t>
+            </m:r>
+          </m:e>
+        </m:nary>
+      </m:oMath>
+      <w:r>
+        <w:rPr>
+          <w:rFonts w:eastAsiaTheme="minorEastAsia"/>
+          <w:highlight w:val="yellow"/>
+        </w:rPr>
+        <w:t xml:space="preserve"> only select one </w:t>
+      </w:r>
+      <w:r>
+        <w:rPr>
+          <w:rFonts w:eastAsiaTheme="minorEastAsia"/>
+          <w:highlight w:val="yellow"/>
+        </w:rPr>
+        <w:t>pump</w:t>
+      </w:r>
+      <w:r>
+        <w:rPr>
+          <w:rFonts w:eastAsiaTheme="minorEastAsia"/>
+          <w:highlight w:val="yellow"/>
+        </w:rPr>
+        <w:t xml:space="preserve"> </w:t>
+      </w:r>
+      <w:r>
+        <w:rPr>
+          <w:rFonts w:eastAsiaTheme="minorEastAsia"/>
+          <w:highlight w:val="yellow"/>
+        </w:rPr>
+        <w:t>type</w:t>
+      </w:r>
+      <w:r>
+        <w:rPr>
+          <w:rFonts w:eastAsiaTheme="minorEastAsia"/>
+          <w:highlight w:val="yellow"/>
+        </w:rPr>
+        <w:t xml:space="preserve"> </w:t>
+      </w:r>
+      <w:r>
+        <w:rPr>
+          <w:rFonts w:eastAsiaTheme="minorEastAsia"/>
+          <w:highlight w:val="yellow"/>
+        </w:rPr>
+        <w:t>m</w:t>
+      </w:r>
+      <w:r>
+        <w:rPr>
+          <w:rFonts w:eastAsiaTheme="minorEastAsia"/>
+          <w:highlight w:val="yellow"/>
+        </w:rPr>
+        <w:t xml:space="preserve"> for each link</w:t>
+      </w:r>
+    </w:p>
+    <w:p>
+      <w:pPr>
+        <w:pStyle w:val="ListParagraph"/>
+        <w:numPr>
+          <w:ilvl w:val="0"/>
+          <w:numId w:val="5"/>
+        </w:numPr>
+        <w:rPr>
+          <w:rFonts w:eastAsiaTheme="minorEastAsia"/>
         </w:rPr>
       </w:pPr>
       <m:oMath>
@@ -1975,6 +2406,7 @@
             <m:ctrlPr>
               <w:rPr>
                 <w:rFonts w:ascii="Cambria Math" w:eastAsia="SimSun" w:hAnsi="Cambria Math" w:cs="Arial"/>
+                <w:highlight w:val="yellow"/>
                 <w:lang w:eastAsia="zh-CN"/>
               </w:rPr>
             </m:ctrlPr>
@@ -1986,6 +2418,7 @@
               </m:rPr>
               <w:rPr>
                 <w:rFonts w:ascii="Cambria Math" w:hAnsi="Cambria Math" w:cs="Arial"/>
+                <w:highlight w:val="yellow"/>
                 <w:lang w:eastAsia="zh-CN"/>
               </w:rPr>
               <m:t>pr</m:t>
@@ -1995,6 +2428,7 @@
             <m:r>
               <w:rPr>
                 <w:rFonts w:ascii="Cambria Math" w:hAnsi="Cambria Math" w:cs="Arial"/>
+                <w:highlight w:val="yellow"/>
                 <w:lang w:eastAsia="zh-CN"/>
               </w:rPr>
               <m:t>ij</m:t>
@@ -2007,115 +2441,223 @@
           </m:rPr>
           <w:rPr>
             <w:rFonts w:ascii="Cambria Math" w:hAnsi="Cambria Math" w:cs="Arial"/>
+            <w:highlight w:val="yellow"/>
             <w:vertAlign w:val="subscript"/>
             <w:lang w:eastAsia="zh-CN"/>
           </w:rPr>
           <m:t>≤</m:t>
         </m:r>
+        <w:bookmarkStart w:id="2" w:name="OLE_LINK2"/>
+        <m:nary>
+          <m:naryPr>
+            <m:chr m:val="∑"/>
+            <m:limLoc m:val="subSup"/>
+            <m:supHide m:val="1"/>
+            <m:ctrlPr>
+              <w:rPr>
+                <w:rFonts w:ascii="Cambria Math" w:eastAsia="SimSun" w:hAnsi="Cambria Math" w:cs="Arial"/>
+                <w:highlight w:val="yellow"/>
+                <w:vertAlign w:val="subscript"/>
+                <w:lang w:eastAsia="zh-CN"/>
+              </w:rPr>
+            </m:ctrlPr>
+          </m:naryPr>
+          <m:sub>
+            <m:r>
+              <w:rPr>
+                <w:rFonts w:ascii="Cambria Math" w:eastAsia="SimSun" w:hAnsi="Cambria Math" w:cs="Arial"/>
+                <w:highlight w:val="yellow"/>
+                <w:vertAlign w:val="subscript"/>
+                <w:lang w:eastAsia="zh-CN"/>
+              </w:rPr>
+              <m:t>m</m:t>
+            </m:r>
+          </m:sub>
+          <m:sup/>
+          <m:e>
+            <m:sSub>
+              <m:sSubPr>
+                <m:ctrlPr>
+                  <w:rPr>
+                    <w:rFonts w:ascii="Cambria Math" w:eastAsia="SimSun" w:hAnsi="Cambria Math" w:cs="Arial"/>
+                    <w:i/>
+                    <w:highlight w:val="yellow"/>
+                    <w:vertAlign w:val="subscript"/>
+                    <w:lang w:eastAsia="zh-CN"/>
+                  </w:rPr>
+                </m:ctrlPr>
+              </m:sSubPr>
+              <m:e>
+                <m:r>
+                  <w:rPr>
+                    <w:rFonts w:ascii="Cambria Math" w:eastAsia="SimSun" w:hAnsi="Cambria Math" w:cs="Arial"/>
+                    <w:highlight w:val="yellow"/>
+                    <w:vertAlign w:val="subscript"/>
+                    <w:lang w:eastAsia="zh-CN"/>
+                  </w:rPr>
+                  <m:t>p</m:t>
+                </m:r>
+              </m:e>
+              <m:sub>
+                <m:r>
+                  <w:rPr>
+                    <w:rFonts w:ascii="Cambria Math" w:eastAsia="SimSun" w:hAnsi="Cambria Math" w:cs="Arial"/>
+                    <w:highlight w:val="yellow"/>
+                    <w:vertAlign w:val="subscript"/>
+                    <w:lang w:eastAsia="zh-CN"/>
+                  </w:rPr>
+                  <m:t>ijm</m:t>
+                </m:r>
+              </m:sub>
+            </m:sSub>
+          </m:e>
+        </m:nary>
+        <m:r>
+          <w:rPr>
+            <w:rFonts w:ascii="Cambria Math" w:eastAsiaTheme="minorEastAsia" w:hAnsi="Cambria Math"/>
+            <w:highlight w:val="yellow"/>
+          </w:rPr>
+          <m:t>∙</m:t>
+        </m:r>
+        <m:r>
+          <w:rPr>
+            <w:rFonts w:ascii="Cambria Math" w:eastAsiaTheme="minorEastAsia" w:hAnsi="Cambria Math"/>
+            <w:highlight w:val="yellow"/>
+          </w:rPr>
+          <m:t>m</m:t>
+        </m:r>
+        <m:r>
+          <w:rPr>
+            <w:rFonts w:ascii="Cambria Math" w:eastAsiaTheme="minorEastAsia" w:hAnsi="Cambria Math"/>
+            <w:highlight w:val="yellow"/>
+          </w:rPr>
+          <m:t>∙</m:t>
+        </m:r>
         <m:sSub>
           <m:sSubPr>
             <m:ctrlPr>
               <w:rPr>
-                <w:rFonts w:ascii="Cambria Math" w:eastAsia="SimSun" w:hAnsi="Cambria Math" w:cs="Arial"/>
-                <w:vertAlign w:val="subscript"/>
-                <w:lang w:eastAsia="zh-CN"/>
+                <w:rFonts w:ascii="Cambria Math" w:eastAsiaTheme="minorEastAsia" w:hAnsi="Cambria Math"/>
+                <w:i/>
+                <w:highlight w:val="yellow"/>
               </w:rPr>
             </m:ctrlPr>
           </m:sSubPr>
           <m:e>
             <m:r>
               <w:rPr>
-                <w:rFonts w:ascii="Cambria Math" w:hAnsi="Cambria Math" w:cs="Arial"/>
-                <w:vertAlign w:val="subscript"/>
-                <w:lang w:eastAsia="zh-CN"/>
-              </w:rPr>
-              <m:t>p</m:t>
+                <w:rFonts w:ascii="Cambria Math" w:eastAsiaTheme="minorEastAsia" w:hAnsi="Cambria Math"/>
+                <w:highlight w:val="yellow"/>
+              </w:rPr>
+              <m:t>β</m:t>
             </m:r>
           </m:e>
           <m:sub>
             <m:r>
               <w:rPr>
-                <w:rFonts w:ascii="Cambria Math" w:hAnsi="Cambria Math" w:cs="Arial"/>
-                <w:vertAlign w:val="subscript"/>
-                <w:lang w:eastAsia="zh-CN"/>
-              </w:rPr>
-              <m:t>ij</m:t>
+                <w:rFonts w:ascii="Cambria Math" w:eastAsiaTheme="minorEastAsia" w:hAnsi="Cambria Math"/>
+                <w:highlight w:val="yellow"/>
+              </w:rPr>
+              <m:t>m</m:t>
             </m:r>
           </m:sub>
         </m:sSub>
         <m:r>
           <w:rPr>
             <w:rFonts w:ascii="Cambria Math" w:eastAsiaTheme="minorEastAsia" w:hAnsi="Cambria Math"/>
+            <w:highlight w:val="yellow"/>
+          </w:rPr>
+          <m:t>/(</m:t>
+        </m:r>
+        <m:r>
+          <w:rPr>
+            <w:rFonts w:ascii="Cambria Math" w:eastAsiaTheme="minorEastAsia" w:hAnsi="Cambria Math"/>
+            <w:highlight w:val="yellow"/>
+            <w:lang w:eastAsia="zh-CN"/>
+          </w:rPr>
+          <m:t>g</m:t>
+        </m:r>
+        <m:r>
+          <w:rPr>
+            <w:rFonts w:ascii="Cambria Math" w:eastAsiaTheme="minorEastAsia" w:hAnsi="Cambria Math"/>
+            <w:highlight w:val="yellow"/>
           </w:rPr>
           <m:t>∙</m:t>
         </m:r>
-        <m:sSup>
-          <m:sSupPr>
+        <m:r>
+          <w:rPr>
+            <w:rFonts w:ascii="Cambria Math" w:eastAsiaTheme="minorEastAsia" w:hAnsi="Cambria Math"/>
+            <w:highlight w:val="yellow"/>
+          </w:rPr>
+          <m:t>ρ</m:t>
+        </m:r>
+        <m:r>
+          <w:rPr>
+            <w:rFonts w:ascii="Cambria Math" w:eastAsiaTheme="minorEastAsia" w:hAnsi="Cambria Math"/>
+            <w:highlight w:val="yellow"/>
+          </w:rPr>
+          <m:t>∙</m:t>
+        </m:r>
+        <m:sSub>
+          <m:sSubPr>
             <m:ctrlPr>
               <w:rPr>
-                <w:rFonts w:ascii="Cambria Math" w:eastAsia="SimSun" w:hAnsi="Cambria Math" w:cs="Arial"/>
-                <w:vertAlign w:val="subscript"/>
-                <w:lang w:eastAsia="zh-CN"/>
+                <w:rFonts w:ascii="Cambria Math" w:eastAsiaTheme="minorEastAsia" w:hAnsi="Cambria Math"/>
+                <w:i/>
+                <w:highlight w:val="yellow"/>
               </w:rPr>
             </m:ctrlPr>
-          </m:sSupPr>
+          </m:sSubPr>
           <m:e>
             <m:r>
               <w:rPr>
-                <w:rFonts w:ascii="Cambria Math" w:hAnsi="Cambria Math" w:cs="Arial"/>
-                <w:vertAlign w:val="subscript"/>
-                <w:lang w:eastAsia="zh-CN"/>
-              </w:rPr>
-              <m:t>10</m:t>
+                <w:rFonts w:ascii="Cambria Math" w:eastAsiaTheme="minorEastAsia" w:hAnsi="Cambria Math"/>
+                <w:highlight w:val="yellow"/>
+              </w:rPr>
+              <m:t>Q</m:t>
             </m:r>
           </m:e>
-          <m:sup>
-            <m:r>
-              <w:rPr>
-                <w:rFonts w:ascii="Cambria Math" w:hAnsi="Cambria Math" w:cs="Arial"/>
-                <w:vertAlign w:val="subscript"/>
-                <w:lang w:eastAsia="zh-CN"/>
-              </w:rPr>
-              <m:t>6</m:t>
-            </m:r>
-          </m:sup>
-        </m:sSup>
+          <m:sub>
+            <m:r>
+              <w:rPr>
+                <w:rFonts w:ascii="Cambria Math" w:eastAsiaTheme="minorEastAsia" w:hAnsi="Cambria Math"/>
+                <w:highlight w:val="yellow"/>
+              </w:rPr>
+              <m:t>ij</m:t>
+            </m:r>
+          </m:sub>
+        </m:sSub>
         <m:r>
-          <m:rPr>
-            <m:sty m:val="p"/>
-          </m:rPr>
           <w:rPr>
-            <w:rFonts w:ascii="Cambria Math" w:hAnsi="Cambria Math" w:cs="Arial"/>
-            <w:vertAlign w:val="subscript"/>
-            <w:lang w:eastAsia="zh-CN"/>
+            <w:rFonts w:ascii="Cambria Math" w:eastAsiaTheme="minorEastAsia" w:hAnsi="Cambria Math"/>
+            <w:highlight w:val="yellow"/>
           </w:rPr>
-          <m:t xml:space="preserve"> </m:t>
+          <m:t>)</m:t>
         </m:r>
       </m:oMath>
-      <w:bookmarkStart w:id="0" w:name="OLE_LINK2"/>
       <w:r>
         <w:rPr>
           <w:rFonts w:eastAsiaTheme="minorEastAsia"/>
-          <w:lang w:eastAsia="zh-CN"/>
-        </w:rPr>
-        <w:t xml:space="preserve">if pump is set in link </w:t>
-      </w:r>
-      <w:proofErr w:type="spellStart"/>
+          <w:highlight w:val="yellow"/>
+          <w:lang w:eastAsia="zh-CN"/>
+        </w:rPr>
+        <w:t>if pump is set in link ij</w:t>
+      </w:r>
+      <w:bookmarkEnd w:id="2"/>
       <w:r>
         <w:rPr>
           <w:rFonts w:eastAsiaTheme="minorEastAsia"/>
-          <w:lang w:eastAsia="zh-CN"/>
-        </w:rPr>
-        <w:t>ij</w:t>
-      </w:r>
-      <w:bookmarkEnd w:id="0"/>
-      <w:proofErr w:type="spellEnd"/>
+          <w:highlight w:val="yellow"/>
+          <w:lang w:eastAsia="zh-CN"/>
+        </w:rPr>
+        <w:t>, compute the power it produces. Otherwise, the pressure by pump is zero</w:t>
+      </w:r>
       <w:r>
         <w:rPr>
           <w:rFonts w:eastAsiaTheme="minorEastAsia"/>
           <w:lang w:eastAsia="zh-CN"/>
         </w:rPr>
-        <w:t>, compute the power it produces. Otherwise, the pressure by pump is zero.</w:t>
+        <w:t>.</w:t>
       </w:r>
     </w:p>
     <w:p>
@@ -2656,7 +3198,19 @@
               <w:rPr>
                 <w:rFonts w:ascii="Cambria Math" w:eastAsiaTheme="minorEastAsia" w:hAnsi="Cambria Math" w:cs="Arial"/>
               </w:rPr>
-              <m:t>-30≤e</m:t>
+              <m:t>-</m:t>
+            </m:r>
+            <m:r>
+              <w:rPr>
+                <w:rFonts w:ascii="Cambria Math" w:eastAsiaTheme="minorEastAsia" w:hAnsi="Cambria Math" w:cs="Arial"/>
+              </w:rPr>
+              <m:t>1</m:t>
+            </m:r>
+            <m:r>
+              <w:rPr>
+                <w:rFonts w:ascii="Cambria Math" w:eastAsiaTheme="minorEastAsia" w:hAnsi="Cambria Math" w:cs="Arial"/>
+              </w:rPr>
+              <m:t>0≤e</m:t>
             </m:r>
           </m:e>
           <m:sub>
@@ -2711,7 +3265,19 @@
         <w:rPr>
           <w:rFonts w:eastAsiaTheme="minorEastAsia" w:cs="Arial"/>
         </w:rPr>
-        <w:t xml:space="preserve"> upper bound is arbitrary maximum depth assuming 1 foot or 0.3048 meters of cover beneath the surface is needed for the pipes, and lower bound is minimum depth assuming 30m. </w:t>
+        <w:t xml:space="preserve"> upper bound is arbitrary maximum depth assuming 1 foot or 0.3048 meters of cover beneath the surface is needed for the pipes, and lower bound is minimum depth assuming </w:t>
+      </w:r>
+      <w:r>
+        <w:rPr>
+          <w:rFonts w:eastAsiaTheme="minorEastAsia" w:cs="Arial"/>
+        </w:rPr>
+        <w:t>1</w:t>
+      </w:r>
+      <w:r>
+        <w:rPr>
+          <w:rFonts w:eastAsiaTheme="minorEastAsia" w:cs="Arial"/>
+        </w:rPr>
+        <w:t xml:space="preserve">0m. </w:t>
       </w:r>
     </w:p>
     <w:p>
@@ -2740,7 +3306,13 @@
               <w:rPr>
                 <w:rFonts w:ascii="Cambria Math" w:eastAsiaTheme="minorEastAsia" w:hAnsi="Cambria Math" w:cs="Arial"/>
               </w:rPr>
-              <m:t>7.03≤H</m:t>
+              <m:t>31.64</m:t>
+            </m:r>
+            <m:r>
+              <w:rPr>
+                <w:rFonts w:ascii="Cambria Math" w:eastAsiaTheme="minorEastAsia" w:hAnsi="Cambria Math" w:cs="Arial"/>
+              </w:rPr>
+              <m:t>≤H</m:t>
             </m:r>
           </m:e>
           <m:sub>
@@ -2769,7 +3341,13 @@
         <w:rPr>
           <w:rFonts w:eastAsiaTheme="minorEastAsia" w:cs="Arial"/>
         </w:rPr>
-        <w:t>10 psi and 80 psi and convert them to meter.</w:t>
+        <w:t>45</w:t>
+      </w:r>
+      <w:r>
+        <w:rPr>
+          <w:rFonts w:eastAsiaTheme="minorEastAsia" w:cs="Arial"/>
+        </w:rPr>
+        <w:t xml:space="preserve"> psi and 80 psi and convert them to meter.</w:t>
       </w:r>
       <w:r>
         <w:rPr>
@@ -2799,6 +3377,7 @@
         </w:numPr>
         <w:rPr>
           <w:rFonts w:eastAsiaTheme="minorEastAsia"/>
+          <w:strike/>
         </w:rPr>
       </w:pPr>
       <m:oMath>
@@ -2808,6 +3387,7 @@
               <w:rPr>
                 <w:rFonts w:ascii="Cambria Math" w:eastAsiaTheme="minorEastAsia" w:hAnsi="Cambria Math"/>
                 <w:i/>
+                <w:strike/>
               </w:rPr>
             </m:ctrlPr>
           </m:sSubPr>
@@ -2815,6 +3395,7 @@
             <m:r>
               <w:rPr>
                 <w:rFonts w:ascii="Cambria Math" w:eastAsiaTheme="minorEastAsia" w:hAnsi="Cambria Math"/>
+                <w:strike/>
               </w:rPr>
               <m:t>H</m:t>
             </m:r>
@@ -2823,6 +3404,7 @@
             <m:r>
               <w:rPr>
                 <w:rFonts w:ascii="Cambria Math" w:eastAsiaTheme="minorEastAsia" w:hAnsi="Cambria Math"/>
+                <w:strike/>
               </w:rPr>
               <m:t>tank</m:t>
             </m:r>
@@ -2831,6 +3413,7 @@
         <m:r>
           <w:rPr>
             <w:rFonts w:ascii="Cambria Math" w:eastAsiaTheme="minorEastAsia" w:hAnsi="Cambria Math"/>
+            <w:strike/>
           </w:rPr>
           <m:t>=80 psi</m:t>
         </m:r>
@@ -2841,750 +3424,7 @@
         <w:pStyle w:val="ListParagraph"/>
         <w:rPr>
           <w:rFonts w:eastAsiaTheme="minorEastAsia"/>
-        </w:rPr>
-      </w:pPr>
-    </w:p>
-    <w:p>
-      <w:pPr>
-        <w:rPr>
-          <w:rFonts w:eastAsiaTheme="minorEastAsia" w:cs="Arial"/>
-        </w:rPr>
-      </w:pPr>
-      <w:r>
-        <w:rPr>
-          <w:rFonts w:eastAsiaTheme="minorEastAsia" w:cs="Arial"/>
-        </w:rPr>
-        <w:t>** the model report shows 7) is constraint causing infeasibility</w:t>
-      </w:r>
-      <w:r>
-        <w:rPr>
-          <w:rFonts w:eastAsiaTheme="minorEastAsia" w:cs="Arial"/>
-        </w:rPr>
-        <w:t>:</w:t>
-      </w:r>
-    </w:p>
-    <w:p>
-      <w:pPr>
-        <w:tabs>
-          <w:tab w:val="left" w:pos="916"/>
-          <w:tab w:val="left" w:pos="1832"/>
-          <w:tab w:val="left" w:pos="2748"/>
-          <w:tab w:val="left" w:pos="3664"/>
-          <w:tab w:val="left" w:pos="4580"/>
-          <w:tab w:val="left" w:pos="5496"/>
-          <w:tab w:val="left" w:pos="6412"/>
-          <w:tab w:val="left" w:pos="7328"/>
-          <w:tab w:val="left" w:pos="8244"/>
-          <w:tab w:val="left" w:pos="9160"/>
-          <w:tab w:val="left" w:pos="10076"/>
-          <w:tab w:val="left" w:pos="10992"/>
-          <w:tab w:val="left" w:pos="11908"/>
-          <w:tab w:val="left" w:pos="12824"/>
-          <w:tab w:val="left" w:pos="13740"/>
-          <w:tab w:val="left" w:pos="14656"/>
-        </w:tabs>
-        <w:wordWrap w:val="0"/>
-        <w:spacing w:after="0" w:line="240" w:lineRule="auto"/>
-        <w:textAlignment w:val="baseline"/>
-        <w:rPr>
-          <w:rFonts w:ascii="Courier New" w:eastAsia="Times New Roman" w:hAnsi="Courier New" w:cs="Courier New"/>
-          <w:color w:val="000000"/>
-          <w:sz w:val="21"/>
-          <w:szCs w:val="21"/>
-          <w:lang w:eastAsia="zh-CN"/>
-        </w:rPr>
-      </w:pPr>
-      <w:r>
-        <w:rPr>
-          <w:rFonts w:ascii="Courier New" w:eastAsia="Times New Roman" w:hAnsi="Courier New" w:cs="Courier New"/>
-          <w:color w:val="000000"/>
-          <w:sz w:val="21"/>
-          <w:szCs w:val="21"/>
-          <w:lang w:eastAsia="zh-CN"/>
-        </w:rPr>
-        <w:t>Optimization was stopped with status 3</w:t>
-      </w:r>
-    </w:p>
-    <w:p>
-      <w:pPr>
-        <w:tabs>
-          <w:tab w:val="left" w:pos="916"/>
-          <w:tab w:val="left" w:pos="1832"/>
-          <w:tab w:val="left" w:pos="2748"/>
-          <w:tab w:val="left" w:pos="3664"/>
-          <w:tab w:val="left" w:pos="4580"/>
-          <w:tab w:val="left" w:pos="5496"/>
-          <w:tab w:val="left" w:pos="6412"/>
-          <w:tab w:val="left" w:pos="7328"/>
-          <w:tab w:val="left" w:pos="8244"/>
-          <w:tab w:val="left" w:pos="9160"/>
-          <w:tab w:val="left" w:pos="10076"/>
-          <w:tab w:val="left" w:pos="10992"/>
-          <w:tab w:val="left" w:pos="11908"/>
-          <w:tab w:val="left" w:pos="12824"/>
-          <w:tab w:val="left" w:pos="13740"/>
-          <w:tab w:val="left" w:pos="14656"/>
-        </w:tabs>
-        <w:wordWrap w:val="0"/>
-        <w:spacing w:after="0" w:line="240" w:lineRule="auto"/>
-        <w:textAlignment w:val="baseline"/>
-        <w:rPr>
-          <w:rFonts w:ascii="Courier New" w:eastAsia="Times New Roman" w:hAnsi="Courier New" w:cs="Courier New"/>
-          <w:color w:val="000000"/>
-          <w:sz w:val="21"/>
-          <w:szCs w:val="21"/>
-          <w:lang w:eastAsia="zh-CN"/>
-        </w:rPr>
-      </w:pPr>
-    </w:p>
-    <w:p>
-      <w:pPr>
-        <w:tabs>
-          <w:tab w:val="left" w:pos="916"/>
-          <w:tab w:val="left" w:pos="1832"/>
-          <w:tab w:val="left" w:pos="2748"/>
-          <w:tab w:val="left" w:pos="3664"/>
-          <w:tab w:val="left" w:pos="4580"/>
-          <w:tab w:val="left" w:pos="5496"/>
-          <w:tab w:val="left" w:pos="6412"/>
-          <w:tab w:val="left" w:pos="7328"/>
-          <w:tab w:val="left" w:pos="8244"/>
-          <w:tab w:val="left" w:pos="9160"/>
-          <w:tab w:val="left" w:pos="10076"/>
-          <w:tab w:val="left" w:pos="10992"/>
-          <w:tab w:val="left" w:pos="11908"/>
-          <w:tab w:val="left" w:pos="12824"/>
-          <w:tab w:val="left" w:pos="13740"/>
-          <w:tab w:val="left" w:pos="14656"/>
-        </w:tabs>
-        <w:wordWrap w:val="0"/>
-        <w:spacing w:after="0" w:line="240" w:lineRule="auto"/>
-        <w:textAlignment w:val="baseline"/>
-        <w:rPr>
-          <w:rFonts w:ascii="Courier New" w:eastAsia="Times New Roman" w:hAnsi="Courier New" w:cs="Courier New"/>
-          <w:color w:val="000000"/>
-          <w:sz w:val="21"/>
-          <w:szCs w:val="21"/>
-          <w:lang w:eastAsia="zh-CN"/>
-        </w:rPr>
-      </w:pPr>
-      <w:r>
-        <w:rPr>
-          <w:rFonts w:ascii="Courier New" w:eastAsia="Times New Roman" w:hAnsi="Courier New" w:cs="Courier New"/>
-          <w:color w:val="000000"/>
-          <w:sz w:val="21"/>
-          <w:szCs w:val="21"/>
-          <w:lang w:eastAsia="zh-CN"/>
-        </w:rPr>
-        <w:t>IIS computed: 2 constraints, 0 bounds</w:t>
-      </w:r>
-    </w:p>
-    <w:p>
-      <w:pPr>
-        <w:tabs>
-          <w:tab w:val="left" w:pos="916"/>
-          <w:tab w:val="left" w:pos="1832"/>
-          <w:tab w:val="left" w:pos="2748"/>
-          <w:tab w:val="left" w:pos="3664"/>
-          <w:tab w:val="left" w:pos="4580"/>
-          <w:tab w:val="left" w:pos="5496"/>
-          <w:tab w:val="left" w:pos="6412"/>
-          <w:tab w:val="left" w:pos="7328"/>
-          <w:tab w:val="left" w:pos="8244"/>
-          <w:tab w:val="left" w:pos="9160"/>
-          <w:tab w:val="left" w:pos="10076"/>
-          <w:tab w:val="left" w:pos="10992"/>
-          <w:tab w:val="left" w:pos="11908"/>
-          <w:tab w:val="left" w:pos="12824"/>
-          <w:tab w:val="left" w:pos="13740"/>
-          <w:tab w:val="left" w:pos="14656"/>
-        </w:tabs>
-        <w:wordWrap w:val="0"/>
-        <w:spacing w:after="0" w:line="240" w:lineRule="auto"/>
-        <w:textAlignment w:val="baseline"/>
-        <w:rPr>
-          <w:rFonts w:ascii="Courier New" w:eastAsia="Times New Roman" w:hAnsi="Courier New" w:cs="Courier New"/>
-          <w:color w:val="000000"/>
-          <w:sz w:val="21"/>
-          <w:szCs w:val="21"/>
-          <w:lang w:eastAsia="zh-CN"/>
-        </w:rPr>
-      </w:pPr>
-      <w:r>
-        <w:rPr>
-          <w:rFonts w:ascii="Courier New" w:eastAsia="Times New Roman" w:hAnsi="Courier New" w:cs="Courier New"/>
-          <w:color w:val="000000"/>
-          <w:sz w:val="21"/>
-          <w:szCs w:val="21"/>
-          <w:lang w:eastAsia="zh-CN"/>
-        </w:rPr>
-        <w:t>IIS runtime: 0.00 seconds (0.00 work units)</w:t>
-      </w:r>
-    </w:p>
-    <w:p>
-      <w:pPr>
-        <w:tabs>
-          <w:tab w:val="left" w:pos="916"/>
-          <w:tab w:val="left" w:pos="1832"/>
-          <w:tab w:val="left" w:pos="2748"/>
-          <w:tab w:val="left" w:pos="3664"/>
-          <w:tab w:val="left" w:pos="4580"/>
-          <w:tab w:val="left" w:pos="5496"/>
-          <w:tab w:val="left" w:pos="6412"/>
-          <w:tab w:val="left" w:pos="7328"/>
-          <w:tab w:val="left" w:pos="8244"/>
-          <w:tab w:val="left" w:pos="9160"/>
-          <w:tab w:val="left" w:pos="10076"/>
-          <w:tab w:val="left" w:pos="10992"/>
-          <w:tab w:val="left" w:pos="11908"/>
-          <w:tab w:val="left" w:pos="12824"/>
-          <w:tab w:val="left" w:pos="13740"/>
-          <w:tab w:val="left" w:pos="14656"/>
-        </w:tabs>
-        <w:wordWrap w:val="0"/>
-        <w:spacing w:after="0" w:line="240" w:lineRule="auto"/>
-        <w:textAlignment w:val="baseline"/>
-        <w:rPr>
-          <w:rFonts w:ascii="Courier New" w:eastAsia="Times New Roman" w:hAnsi="Courier New" w:cs="Courier New"/>
-          <w:color w:val="000000"/>
-          <w:sz w:val="21"/>
-          <w:szCs w:val="21"/>
-          <w:lang w:eastAsia="zh-CN"/>
-        </w:rPr>
-      </w:pPr>
-      <w:r>
-        <w:rPr>
-          <w:rFonts w:ascii="Courier New" w:eastAsia="Times New Roman" w:hAnsi="Courier New" w:cs="Courier New"/>
-          <w:color w:val="000000"/>
-          <w:sz w:val="21"/>
-          <w:szCs w:val="21"/>
-          <w:lang w:eastAsia="zh-CN"/>
-        </w:rPr>
-        <w:t xml:space="preserve">Warning: variable name "hydro </w:t>
-      </w:r>
-      <w:proofErr w:type="gramStart"/>
-      <w:r>
-        <w:rPr>
-          <w:rFonts w:ascii="Courier New" w:eastAsia="Times New Roman" w:hAnsi="Courier New" w:cs="Courier New"/>
-          <w:color w:val="000000"/>
-          <w:sz w:val="21"/>
-          <w:szCs w:val="21"/>
-          <w:lang w:eastAsia="zh-CN"/>
-        </w:rPr>
-        <w:t>loss[</w:t>
-      </w:r>
-      <w:proofErr w:type="gramEnd"/>
-      <w:r>
-        <w:rPr>
-          <w:rFonts w:ascii="Courier New" w:eastAsia="Times New Roman" w:hAnsi="Courier New" w:cs="Courier New"/>
-          <w:color w:val="000000"/>
-          <w:sz w:val="21"/>
-          <w:szCs w:val="21"/>
-          <w:lang w:eastAsia="zh-CN"/>
-        </w:rPr>
-        <w:t>0,1]" has a space</w:t>
-      </w:r>
-    </w:p>
-    <w:p>
-      <w:pPr>
-        <w:tabs>
-          <w:tab w:val="left" w:pos="916"/>
-          <w:tab w:val="left" w:pos="1832"/>
-          <w:tab w:val="left" w:pos="2748"/>
-          <w:tab w:val="left" w:pos="3664"/>
-          <w:tab w:val="left" w:pos="4580"/>
-          <w:tab w:val="left" w:pos="5496"/>
-          <w:tab w:val="left" w:pos="6412"/>
-          <w:tab w:val="left" w:pos="7328"/>
-          <w:tab w:val="left" w:pos="8244"/>
-          <w:tab w:val="left" w:pos="9160"/>
-          <w:tab w:val="left" w:pos="10076"/>
-          <w:tab w:val="left" w:pos="10992"/>
-          <w:tab w:val="left" w:pos="11908"/>
-          <w:tab w:val="left" w:pos="12824"/>
-          <w:tab w:val="left" w:pos="13740"/>
-          <w:tab w:val="left" w:pos="14656"/>
-        </w:tabs>
-        <w:wordWrap w:val="0"/>
-        <w:spacing w:after="0" w:line="240" w:lineRule="auto"/>
-        <w:textAlignment w:val="baseline"/>
-        <w:rPr>
-          <w:rFonts w:ascii="Courier New" w:eastAsia="Times New Roman" w:hAnsi="Courier New" w:cs="Courier New"/>
-          <w:color w:val="000000"/>
-          <w:sz w:val="21"/>
-          <w:szCs w:val="21"/>
-          <w:lang w:eastAsia="zh-CN"/>
-        </w:rPr>
-      </w:pPr>
-      <w:r>
-        <w:rPr>
-          <w:rFonts w:ascii="Courier New" w:eastAsia="Times New Roman" w:hAnsi="Courier New" w:cs="Courier New"/>
-          <w:color w:val="000000"/>
-          <w:sz w:val="21"/>
-          <w:szCs w:val="21"/>
-          <w:lang w:eastAsia="zh-CN"/>
-        </w:rPr>
-        <w:t>Warning: constraint name "Hydro loss" has a space</w:t>
-      </w:r>
-    </w:p>
-    <w:p>
-      <w:pPr>
-        <w:tabs>
-          <w:tab w:val="left" w:pos="916"/>
-          <w:tab w:val="left" w:pos="1832"/>
-          <w:tab w:val="left" w:pos="2748"/>
-          <w:tab w:val="left" w:pos="3664"/>
-          <w:tab w:val="left" w:pos="4580"/>
-          <w:tab w:val="left" w:pos="5496"/>
-          <w:tab w:val="left" w:pos="6412"/>
-          <w:tab w:val="left" w:pos="7328"/>
-          <w:tab w:val="left" w:pos="8244"/>
-          <w:tab w:val="left" w:pos="9160"/>
-          <w:tab w:val="left" w:pos="10076"/>
-          <w:tab w:val="left" w:pos="10992"/>
-          <w:tab w:val="left" w:pos="11908"/>
-          <w:tab w:val="left" w:pos="12824"/>
-          <w:tab w:val="left" w:pos="13740"/>
-          <w:tab w:val="left" w:pos="14656"/>
-        </w:tabs>
-        <w:wordWrap w:val="0"/>
-        <w:spacing w:after="0" w:line="240" w:lineRule="auto"/>
-        <w:textAlignment w:val="baseline"/>
-        <w:rPr>
-          <w:rFonts w:ascii="Courier New" w:eastAsia="Times New Roman" w:hAnsi="Courier New" w:cs="Courier New"/>
-          <w:color w:val="000000"/>
-          <w:sz w:val="21"/>
-          <w:szCs w:val="21"/>
-          <w:lang w:eastAsia="zh-CN"/>
-        </w:rPr>
-      </w:pPr>
-      <w:r>
-        <w:rPr>
-          <w:rFonts w:ascii="Courier New" w:eastAsia="Times New Roman" w:hAnsi="Courier New" w:cs="Courier New"/>
-          <w:color w:val="000000"/>
-          <w:sz w:val="21"/>
-          <w:szCs w:val="21"/>
-          <w:lang w:eastAsia="zh-CN"/>
-        </w:rPr>
-        <w:t xml:space="preserve">Warning: default variable names used to write </w:t>
-      </w:r>
-      <w:proofErr w:type="spellStart"/>
-      <w:r>
-        <w:rPr>
-          <w:rFonts w:ascii="Courier New" w:eastAsia="Times New Roman" w:hAnsi="Courier New" w:cs="Courier New"/>
-          <w:color w:val="000000"/>
-          <w:sz w:val="21"/>
-          <w:szCs w:val="21"/>
-          <w:lang w:eastAsia="zh-CN"/>
-        </w:rPr>
-        <w:t>mps</w:t>
-      </w:r>
-      <w:proofErr w:type="spellEnd"/>
-      <w:r>
-        <w:rPr>
-          <w:rFonts w:ascii="Courier New" w:eastAsia="Times New Roman" w:hAnsi="Courier New" w:cs="Courier New"/>
-          <w:color w:val="000000"/>
-          <w:sz w:val="21"/>
-          <w:szCs w:val="21"/>
-          <w:lang w:eastAsia="zh-CN"/>
-        </w:rPr>
-        <w:t xml:space="preserve"> file</w:t>
-      </w:r>
-    </w:p>
-    <w:p>
-      <w:pPr>
-        <w:tabs>
-          <w:tab w:val="left" w:pos="916"/>
-          <w:tab w:val="left" w:pos="1832"/>
-          <w:tab w:val="left" w:pos="2748"/>
-          <w:tab w:val="left" w:pos="3664"/>
-          <w:tab w:val="left" w:pos="4580"/>
-          <w:tab w:val="left" w:pos="5496"/>
-          <w:tab w:val="left" w:pos="6412"/>
-          <w:tab w:val="left" w:pos="7328"/>
-          <w:tab w:val="left" w:pos="8244"/>
-          <w:tab w:val="left" w:pos="9160"/>
-          <w:tab w:val="left" w:pos="10076"/>
-          <w:tab w:val="left" w:pos="10992"/>
-          <w:tab w:val="left" w:pos="11908"/>
-          <w:tab w:val="left" w:pos="12824"/>
-          <w:tab w:val="left" w:pos="13740"/>
-          <w:tab w:val="left" w:pos="14656"/>
-        </w:tabs>
-        <w:wordWrap w:val="0"/>
-        <w:spacing w:after="0" w:line="240" w:lineRule="auto"/>
-        <w:textAlignment w:val="baseline"/>
-        <w:rPr>
-          <w:rFonts w:ascii="Courier New" w:eastAsia="Times New Roman" w:hAnsi="Courier New" w:cs="Courier New"/>
-          <w:color w:val="000000"/>
-          <w:sz w:val="21"/>
-          <w:szCs w:val="21"/>
-          <w:lang w:eastAsia="zh-CN"/>
-        </w:rPr>
-      </w:pPr>
-      <w:r>
-        <w:rPr>
-          <w:rFonts w:ascii="Courier New" w:eastAsia="Times New Roman" w:hAnsi="Courier New" w:cs="Courier New"/>
-          <w:color w:val="000000"/>
-          <w:sz w:val="21"/>
-          <w:szCs w:val="21"/>
-          <w:lang w:eastAsia="zh-CN"/>
-        </w:rPr>
-        <w:t xml:space="preserve">Warning: default constraint names used to write </w:t>
-      </w:r>
-      <w:proofErr w:type="spellStart"/>
-      <w:r>
-        <w:rPr>
-          <w:rFonts w:ascii="Courier New" w:eastAsia="Times New Roman" w:hAnsi="Courier New" w:cs="Courier New"/>
-          <w:color w:val="000000"/>
-          <w:sz w:val="21"/>
-          <w:szCs w:val="21"/>
-          <w:lang w:eastAsia="zh-CN"/>
-        </w:rPr>
-        <w:t>mps</w:t>
-      </w:r>
-      <w:proofErr w:type="spellEnd"/>
-      <w:r>
-        <w:rPr>
-          <w:rFonts w:ascii="Courier New" w:eastAsia="Times New Roman" w:hAnsi="Courier New" w:cs="Courier New"/>
-          <w:color w:val="000000"/>
-          <w:sz w:val="21"/>
-          <w:szCs w:val="21"/>
-          <w:lang w:eastAsia="zh-CN"/>
-        </w:rPr>
-        <w:t xml:space="preserve"> file</w:t>
-      </w:r>
-    </w:p>
-    <w:p>
-      <w:pPr>
-        <w:tabs>
-          <w:tab w:val="left" w:pos="916"/>
-          <w:tab w:val="left" w:pos="1832"/>
-          <w:tab w:val="left" w:pos="2748"/>
-          <w:tab w:val="left" w:pos="3664"/>
-          <w:tab w:val="left" w:pos="4580"/>
-          <w:tab w:val="left" w:pos="5496"/>
-          <w:tab w:val="left" w:pos="6412"/>
-          <w:tab w:val="left" w:pos="7328"/>
-          <w:tab w:val="left" w:pos="8244"/>
-          <w:tab w:val="left" w:pos="9160"/>
-          <w:tab w:val="left" w:pos="10076"/>
-          <w:tab w:val="left" w:pos="10992"/>
-          <w:tab w:val="left" w:pos="11908"/>
-          <w:tab w:val="left" w:pos="12824"/>
-          <w:tab w:val="left" w:pos="13740"/>
-          <w:tab w:val="left" w:pos="14656"/>
-        </w:tabs>
-        <w:wordWrap w:val="0"/>
-        <w:spacing w:after="0" w:line="240" w:lineRule="auto"/>
-        <w:textAlignment w:val="baseline"/>
-        <w:rPr>
-          <w:rFonts w:ascii="Courier New" w:eastAsia="Times New Roman" w:hAnsi="Courier New" w:cs="Courier New"/>
-          <w:color w:val="000000"/>
-          <w:sz w:val="21"/>
-          <w:szCs w:val="21"/>
-          <w:lang w:eastAsia="zh-CN"/>
-        </w:rPr>
-      </w:pPr>
-      <w:r>
-        <w:rPr>
-          <w:rFonts w:ascii="Courier New" w:eastAsia="Times New Roman" w:hAnsi="Courier New" w:cs="Courier New"/>
-          <w:color w:val="000000"/>
-          <w:sz w:val="21"/>
-          <w:szCs w:val="21"/>
-          <w:lang w:eastAsia="zh-CN"/>
-        </w:rPr>
-        <w:t xml:space="preserve">Read MPS format model from file </w:t>
-      </w:r>
-      <w:proofErr w:type="spellStart"/>
-      <w:r>
-        <w:rPr>
-          <w:rFonts w:ascii="Courier New" w:eastAsia="Times New Roman" w:hAnsi="Courier New" w:cs="Courier New"/>
-          <w:color w:val="000000"/>
-          <w:sz w:val="21"/>
-          <w:szCs w:val="21"/>
-          <w:lang w:eastAsia="zh-CN"/>
-        </w:rPr>
-        <w:t>m.mps</w:t>
-      </w:r>
-      <w:proofErr w:type="spellEnd"/>
-    </w:p>
-    <w:p>
-      <w:pPr>
-        <w:tabs>
-          <w:tab w:val="left" w:pos="916"/>
-          <w:tab w:val="left" w:pos="1832"/>
-          <w:tab w:val="left" w:pos="2748"/>
-          <w:tab w:val="left" w:pos="3664"/>
-          <w:tab w:val="left" w:pos="4580"/>
-          <w:tab w:val="left" w:pos="5496"/>
-          <w:tab w:val="left" w:pos="6412"/>
-          <w:tab w:val="left" w:pos="7328"/>
-          <w:tab w:val="left" w:pos="8244"/>
-          <w:tab w:val="left" w:pos="9160"/>
-          <w:tab w:val="left" w:pos="10076"/>
-          <w:tab w:val="left" w:pos="10992"/>
-          <w:tab w:val="left" w:pos="11908"/>
-          <w:tab w:val="left" w:pos="12824"/>
-          <w:tab w:val="left" w:pos="13740"/>
-          <w:tab w:val="left" w:pos="14656"/>
-        </w:tabs>
-        <w:wordWrap w:val="0"/>
-        <w:spacing w:after="0" w:line="240" w:lineRule="auto"/>
-        <w:textAlignment w:val="baseline"/>
-        <w:rPr>
-          <w:rFonts w:ascii="Courier New" w:eastAsia="Times New Roman" w:hAnsi="Courier New" w:cs="Courier New"/>
-          <w:color w:val="000000"/>
-          <w:sz w:val="21"/>
-          <w:szCs w:val="21"/>
-          <w:lang w:eastAsia="zh-CN"/>
-        </w:rPr>
-      </w:pPr>
-      <w:r>
-        <w:rPr>
-          <w:rFonts w:ascii="Courier New" w:eastAsia="Times New Roman" w:hAnsi="Courier New" w:cs="Courier New"/>
-          <w:color w:val="000000"/>
-          <w:sz w:val="21"/>
-          <w:szCs w:val="21"/>
-          <w:lang w:eastAsia="zh-CN"/>
-        </w:rPr>
-        <w:t>Reading time = 0.00 seconds</w:t>
-      </w:r>
-    </w:p>
-    <w:p>
-      <w:pPr>
-        <w:tabs>
-          <w:tab w:val="left" w:pos="916"/>
-          <w:tab w:val="left" w:pos="1832"/>
-          <w:tab w:val="left" w:pos="2748"/>
-          <w:tab w:val="left" w:pos="3664"/>
-          <w:tab w:val="left" w:pos="4580"/>
-          <w:tab w:val="left" w:pos="5496"/>
-          <w:tab w:val="left" w:pos="6412"/>
-          <w:tab w:val="left" w:pos="7328"/>
-          <w:tab w:val="left" w:pos="8244"/>
-          <w:tab w:val="left" w:pos="9160"/>
-          <w:tab w:val="left" w:pos="10076"/>
-          <w:tab w:val="left" w:pos="10992"/>
-          <w:tab w:val="left" w:pos="11908"/>
-          <w:tab w:val="left" w:pos="12824"/>
-          <w:tab w:val="left" w:pos="13740"/>
-          <w:tab w:val="left" w:pos="14656"/>
-        </w:tabs>
-        <w:wordWrap w:val="0"/>
-        <w:spacing w:after="0" w:line="240" w:lineRule="auto"/>
-        <w:textAlignment w:val="baseline"/>
-        <w:rPr>
-          <w:rFonts w:ascii="Courier New" w:eastAsia="Times New Roman" w:hAnsi="Courier New" w:cs="Courier New"/>
-          <w:color w:val="000000"/>
-          <w:sz w:val="21"/>
-          <w:szCs w:val="21"/>
-          <w:lang w:eastAsia="zh-CN"/>
-        </w:rPr>
-      </w:pPr>
-      <w:r>
-        <w:rPr>
-          <w:rFonts w:ascii="Courier New" w:eastAsia="Times New Roman" w:hAnsi="Courier New" w:cs="Courier New"/>
-          <w:color w:val="000000"/>
-          <w:sz w:val="21"/>
-          <w:szCs w:val="21"/>
-          <w:lang w:eastAsia="zh-CN"/>
-        </w:rPr>
-        <w:t xml:space="preserve">pipe: 268 rows, 420 columns, 1236 </w:t>
-      </w:r>
-      <w:proofErr w:type="spellStart"/>
-      <w:r>
-        <w:rPr>
-          <w:rFonts w:ascii="Courier New" w:eastAsia="Times New Roman" w:hAnsi="Courier New" w:cs="Courier New"/>
-          <w:color w:val="000000"/>
-          <w:sz w:val="21"/>
-          <w:szCs w:val="21"/>
-          <w:lang w:eastAsia="zh-CN"/>
-        </w:rPr>
-        <w:t>nonzeros</w:t>
-      </w:r>
-      <w:proofErr w:type="spellEnd"/>
-    </w:p>
-    <w:p>
-      <w:pPr>
-        <w:tabs>
-          <w:tab w:val="left" w:pos="916"/>
-          <w:tab w:val="left" w:pos="1832"/>
-          <w:tab w:val="left" w:pos="2748"/>
-          <w:tab w:val="left" w:pos="3664"/>
-          <w:tab w:val="left" w:pos="4580"/>
-          <w:tab w:val="left" w:pos="5496"/>
-          <w:tab w:val="left" w:pos="6412"/>
-          <w:tab w:val="left" w:pos="7328"/>
-          <w:tab w:val="left" w:pos="8244"/>
-          <w:tab w:val="left" w:pos="9160"/>
-          <w:tab w:val="left" w:pos="10076"/>
-          <w:tab w:val="left" w:pos="10992"/>
-          <w:tab w:val="left" w:pos="11908"/>
-          <w:tab w:val="left" w:pos="12824"/>
-          <w:tab w:val="left" w:pos="13740"/>
-          <w:tab w:val="left" w:pos="14656"/>
-        </w:tabs>
-        <w:wordWrap w:val="0"/>
-        <w:spacing w:after="0" w:line="240" w:lineRule="auto"/>
-        <w:textAlignment w:val="baseline"/>
-        <w:rPr>
-          <w:rFonts w:ascii="Courier New" w:eastAsia="Times New Roman" w:hAnsi="Courier New" w:cs="Courier New"/>
-          <w:color w:val="000000"/>
-          <w:sz w:val="21"/>
-          <w:szCs w:val="21"/>
-          <w:lang w:eastAsia="zh-CN"/>
-        </w:rPr>
-      </w:pPr>
-      <w:r>
-        <w:rPr>
-          <w:rFonts w:ascii="Courier New" w:eastAsia="Times New Roman" w:hAnsi="Courier New" w:cs="Courier New"/>
-          <w:color w:val="000000"/>
-          <w:sz w:val="21"/>
-          <w:szCs w:val="21"/>
-          <w:lang w:eastAsia="zh-CN"/>
-        </w:rPr>
-        <w:t>PIPE ELV LB</w:t>
-      </w:r>
-    </w:p>
-    <w:p>
-      <w:pPr>
-        <w:tabs>
-          <w:tab w:val="left" w:pos="916"/>
-          <w:tab w:val="left" w:pos="1832"/>
-          <w:tab w:val="left" w:pos="2748"/>
-          <w:tab w:val="left" w:pos="3664"/>
-          <w:tab w:val="left" w:pos="4580"/>
-          <w:tab w:val="left" w:pos="5496"/>
-          <w:tab w:val="left" w:pos="6412"/>
-          <w:tab w:val="left" w:pos="7328"/>
-          <w:tab w:val="left" w:pos="8244"/>
-          <w:tab w:val="left" w:pos="9160"/>
-          <w:tab w:val="left" w:pos="10076"/>
-          <w:tab w:val="left" w:pos="10992"/>
-          <w:tab w:val="left" w:pos="11908"/>
-          <w:tab w:val="left" w:pos="12824"/>
-          <w:tab w:val="left" w:pos="13740"/>
-          <w:tab w:val="left" w:pos="14656"/>
-        </w:tabs>
-        <w:wordWrap w:val="0"/>
-        <w:spacing w:after="0" w:line="240" w:lineRule="auto"/>
-        <w:textAlignment w:val="baseline"/>
-        <w:rPr>
-          <w:rFonts w:ascii="Courier New" w:eastAsia="Times New Roman" w:hAnsi="Courier New" w:cs="Courier New"/>
-          <w:color w:val="000000"/>
-          <w:sz w:val="21"/>
-          <w:szCs w:val="21"/>
-          <w:lang w:eastAsia="zh-CN"/>
-        </w:rPr>
-      </w:pPr>
-      <w:r>
-        <w:rPr>
-          <w:rFonts w:ascii="Courier New" w:eastAsia="Times New Roman" w:hAnsi="Courier New" w:cs="Courier New"/>
-          <w:color w:val="000000"/>
-          <w:sz w:val="21"/>
-          <w:szCs w:val="21"/>
-          <w:lang w:eastAsia="zh-CN"/>
-        </w:rPr>
-        <w:t>PIPE ELV UB</w:t>
-      </w:r>
-    </w:p>
-    <w:p>
-      <w:pPr>
-        <w:rPr>
-          <w:rFonts w:eastAsiaTheme="minorEastAsia" w:cs="Arial"/>
-        </w:rPr>
-      </w:pPr>
-      <w:r>
-        <w:rPr>
-          <w:rFonts w:eastAsiaTheme="minorEastAsia" w:cs="Arial"/>
-        </w:rPr>
-        <w:t xml:space="preserve"> My understanding is that: </w:t>
-      </w:r>
-      <w:r>
-        <w:rPr>
-          <w:rFonts w:eastAsiaTheme="minorEastAsia" w:cs="Arial"/>
-        </w:rPr>
-        <w:t xml:space="preserve">the </w:t>
-      </w:r>
-      <w:r>
-        <w:rPr>
-          <w:rFonts w:eastAsiaTheme="minorEastAsia" w:cs="Arial"/>
-        </w:rPr>
-        <w:t>gravity force</w:t>
-      </w:r>
-      <w:r>
-        <w:rPr>
-          <w:rFonts w:eastAsiaTheme="minorEastAsia" w:cs="Arial"/>
-        </w:rPr>
-        <w:t>,</w:t>
-      </w:r>
-      <w:r>
-        <w:rPr>
-          <w:rFonts w:eastAsiaTheme="minorEastAsia" w:cs="Arial"/>
-        </w:rPr>
-        <w:t xml:space="preserve"> </w:t>
-      </w:r>
-      <w:r>
-        <w:rPr>
-          <w:rFonts w:eastAsiaTheme="minorEastAsia" w:cs="Arial"/>
-        </w:rPr>
-        <w:t>controlled by pipe elevation,</w:t>
-      </w:r>
-      <w:r>
-        <w:rPr>
-          <w:rFonts w:eastAsiaTheme="minorEastAsia" w:cs="Arial"/>
-        </w:rPr>
-        <w:t xml:space="preserve"> is first </w:t>
-      </w:r>
-      <w:r>
-        <w:rPr>
-          <w:rFonts w:eastAsiaTheme="minorEastAsia" w:cs="Arial"/>
-        </w:rPr>
-        <w:t>used</w:t>
-      </w:r>
-      <w:r>
-        <w:rPr>
-          <w:rFonts w:eastAsiaTheme="minorEastAsia" w:cs="Arial"/>
-        </w:rPr>
-        <w:t xml:space="preserve"> to satisfy energy requirement</w:t>
-      </w:r>
-      <w:r>
-        <w:rPr>
-          <w:rFonts w:eastAsiaTheme="minorEastAsia" w:cs="Arial"/>
-        </w:rPr>
-        <w:t xml:space="preserve">. </w:t>
-      </w:r>
-      <w:r>
-        <w:rPr>
-          <w:rFonts w:eastAsiaTheme="minorEastAsia" w:cs="Arial"/>
-        </w:rPr>
-        <w:t xml:space="preserve">But pipe elevation is constrained with lower and upper bound, and energy produced by gravity force is also constrained, so sometimes pump is needed </w:t>
-      </w:r>
-      <w:r>
-        <w:rPr>
-          <w:rFonts w:eastAsiaTheme="minorEastAsia" w:cs="Arial"/>
-        </w:rPr>
-        <w:t>when</w:t>
-      </w:r>
-      <w:r>
-        <w:rPr>
-          <w:rFonts w:eastAsiaTheme="minorEastAsia" w:cs="Arial"/>
-        </w:rPr>
-        <w:t xml:space="preserve"> pipe elevation reaches the bounds.</w:t>
-      </w:r>
-    </w:p>
-    <w:p>
-      <w:pPr>
-        <w:rPr>
-          <w:rFonts w:eastAsiaTheme="minorEastAsia" w:cs="Arial"/>
-        </w:rPr>
-      </w:pPr>
-    </w:p>
-    <w:p>
-      <w:pPr>
-        <w:rPr>
-          <w:rFonts w:eastAsiaTheme="minorEastAsia" w:cs="Arial"/>
+          <w:lang w:eastAsia="zh-CN"/>
         </w:rPr>
       </w:pPr>
     </w:p>
